--- a/LectureNotes/Lecture11.docx
+++ b/LectureNotes/Lecture11.docx
@@ -2,7 +2,59 @@
 <file path=word/document.xml><?xml version="1.0" encoding="utf-8"?>
 <w:document xmlns:wpc="http://schemas.microsoft.com/office/word/2010/wordprocessingCanvas" xmlns:cx="http://schemas.microsoft.com/office/drawing/2014/chartex" xmlns:cx1="http://schemas.microsoft.com/office/drawing/2015/9/8/chartex" xmlns:cx2="http://schemas.microsoft.com/office/drawing/2015/10/21/chartex" xmlns:cx3="http://schemas.microsoft.com/office/drawing/2016/5/9/chartex" xmlns:cx4="http://schemas.microsoft.com/office/drawing/2016/5/10/chartex" xmlns:cx5="http://schemas.microsoft.com/office/drawing/2016/5/11/chartex" xmlns:cx6="http://schemas.microsoft.com/office/drawing/2016/5/12/chartex" xmlns:cx7="http://schemas.microsoft.com/office/drawing/2016/5/13/chartex" xmlns:cx8="http://schemas.microsoft.com/office/drawing/2016/5/14/chartex" xmlns:mc="http://schemas.openxmlformats.org/markup-compatibility/2006" xmlns:aink="http://schemas.microsoft.com/office/drawing/2016/ink" xmlns:am3d="http://schemas.microsoft.com/office/drawing/2017/model3d" xmlns:o="urn:schemas-microsoft-com:office:office" xmlns:oel="http://schemas.microsoft.com/office/2019/extlst" xmlns:r="http://schemas.openxmlformats.org/officeDocument/2006/relationships" xmlns:m="http://schemas.openxmlformats.org/officeDocument/2006/math" xmlns:v="urn:schemas-microsoft-com:vml" xmlns:wp14="http://schemas.microsoft.com/office/word/2010/wordprocessingDrawing" xmlns:wp="http://schemas.openxmlformats.org/drawingml/2006/wordprocessingDrawing" xmlns:w10="urn:schemas-microsoft-com:office:word" xmlns:w="http://schemas.openxmlformats.org/wordprocessingml/2006/main" xmlns:w14="http://schemas.microsoft.com/office/word/2010/wordml" xmlns:w15="http://schemas.microsoft.com/office/word/2012/wordml" xmlns:w16cex="http://schemas.microsoft.com/office/word/2018/wordml/cex" xmlns:w16cid="http://schemas.microsoft.com/office/word/2016/wordml/cid" xmlns:w16="http://schemas.microsoft.com/office/word/2018/wordml" xmlns:w16sdtdh="http://schemas.microsoft.com/office/word/2020/wordml/sdtdatahash" xmlns:w16se="http://schemas.microsoft.com/office/word/2015/wordml/symex" xmlns:wpg="http://schemas.microsoft.com/office/word/2010/wordprocessingGroup" xmlns:wpi="http://schemas.microsoft.com/office/word/2010/wordprocessingInk" xmlns:wne="http://schemas.microsoft.com/office/word/2006/wordml" xmlns:wps="http://schemas.microsoft.com/office/word/2010/wordprocessingShape" mc:Ignorable="w14 w15 w16se w16cid w16 w16cex w16sdtdh wp14">
   <w:body>
-    <w:p/>
+    <w:p>
+      <w:r>
+        <w:t>Recall: Internal OS File Description</w:t>
+      </w:r>
+    </w:p>
+    <w:p>
+      <w:pPr>
+        <w:pStyle w:val="ListParagraph"/>
+        <w:numPr>
+          <w:ilvl w:val="0"/>
+          <w:numId w:val="2"/>
+        </w:numPr>
+      </w:pPr>
+      <w:r>
+        <w:t>Internal Data Structure describing everything about the file</w:t>
+      </w:r>
+    </w:p>
+    <w:p>
+      <w:pPr>
+        <w:pStyle w:val="ListParagraph"/>
+        <w:numPr>
+          <w:ilvl w:val="1"/>
+          <w:numId w:val="2"/>
+        </w:numPr>
+      </w:pPr>
+      <w:r>
+        <w:t>Where is resides</w:t>
+      </w:r>
+    </w:p>
+    <w:p>
+      <w:pPr>
+        <w:pStyle w:val="ListParagraph"/>
+        <w:numPr>
+          <w:ilvl w:val="1"/>
+          <w:numId w:val="2"/>
+        </w:numPr>
+      </w:pPr>
+      <w:r>
+        <w:t>Its status</w:t>
+      </w:r>
+    </w:p>
+    <w:p>
+      <w:pPr>
+        <w:pStyle w:val="ListParagraph"/>
+        <w:numPr>
+          <w:ilvl w:val="1"/>
+          <w:numId w:val="2"/>
+        </w:numPr>
+      </w:pPr>
+      <w:r>
+        <w:t>How to access it</w:t>
+      </w:r>
+    </w:p>
     <w:sectPr>
       <w:pgSz w:w="12240" w:h="15840"/>
       <w:pgMar w:top="1440" w:right="1440" w:bottom="1440" w:left="1440" w:header="720" w:footer="720" w:gutter="0"/>
@@ -11,6 +63,243 @@
     </w:sectPr>
   </w:body>
 </w:document>
+</file>
+
+<file path=word/numbering.xml><?xml version="1.0" encoding="utf-8"?>
+<w:numbering xmlns:wpc="http://schemas.microsoft.com/office/word/2010/wordprocessingCanvas" xmlns:cx="http://schemas.microsoft.com/office/drawing/2014/chartex" xmlns:cx1="http://schemas.microsoft.com/office/drawing/2015/9/8/chartex" xmlns:cx2="http://schemas.microsoft.com/office/drawing/2015/10/21/chartex" xmlns:cx3="http://schemas.microsoft.com/office/drawing/2016/5/9/chartex" xmlns:cx4="http://schemas.microsoft.com/office/drawing/2016/5/10/chartex" xmlns:cx5="http://schemas.microsoft.com/office/drawing/2016/5/11/chartex" xmlns:cx6="http://schemas.microsoft.com/office/drawing/2016/5/12/chartex" xmlns:cx7="http://schemas.microsoft.com/office/drawing/2016/5/13/chartex" xmlns:cx8="http://schemas.microsoft.com/office/drawing/2016/5/14/chartex" xmlns:mc="http://schemas.openxmlformats.org/markup-compatibility/2006" xmlns:aink="http://schemas.microsoft.com/office/drawing/2016/ink" xmlns:am3d="http://schemas.microsoft.com/office/drawing/2017/model3d" xmlns:o="urn:schemas-microsoft-com:office:office" xmlns:oel="http://schemas.microsoft.com/office/2019/extlst" xmlns:r="http://schemas.openxmlformats.org/officeDocument/2006/relationships" xmlns:m="http://schemas.openxmlformats.org/officeDocument/2006/math" xmlns:v="urn:schemas-microsoft-com:vml" xmlns:wp14="http://schemas.microsoft.com/office/word/2010/wordprocessingDrawing" xmlns:wp="http://schemas.openxmlformats.org/drawingml/2006/wordprocessingDrawing" xmlns:w10="urn:schemas-microsoft-com:office:word" xmlns:w="http://schemas.openxmlformats.org/wordprocessingml/2006/main" xmlns:w14="http://schemas.microsoft.com/office/word/2010/wordml" xmlns:w15="http://schemas.microsoft.com/office/word/2012/wordml" xmlns:w16cex="http://schemas.microsoft.com/office/word/2018/wordml/cex" xmlns:w16cid="http://schemas.microsoft.com/office/word/2016/wordml/cid" xmlns:w16="http://schemas.microsoft.com/office/word/2018/wordml" xmlns:w16sdtdh="http://schemas.microsoft.com/office/word/2020/wordml/sdtdatahash" xmlns:w16se="http://schemas.microsoft.com/office/word/2015/wordml/symex" xmlns:wpg="http://schemas.microsoft.com/office/word/2010/wordprocessingGroup" xmlns:wpi="http://schemas.microsoft.com/office/word/2010/wordprocessingInk" xmlns:wne="http://schemas.microsoft.com/office/word/2006/wordml" xmlns:wps="http://schemas.microsoft.com/office/word/2010/wordprocessingShape" mc:Ignorable="w14 w15 w16se w16cid w16 w16cex w16sdtdh wp14">
+  <w:abstractNum w:abstractNumId="0" w15:restartNumberingAfterBreak="0">
+    <w:nsid w:val="345D06E9"/>
+    <w:multiLevelType w:val="hybridMultilevel"/>
+    <w:tmpl w:val="E45881F4"/>
+    <w:lvl w:ilvl="0" w:tplc="4E987C2E">
+      <w:start w:val="49"/>
+      <w:numFmt w:val="bullet"/>
+      <w:lvlText w:val="-"/>
+      <w:lvlJc w:val="left"/>
+      <w:pPr>
+        <w:ind w:left="720" w:hanging="360"/>
+      </w:pPr>
+      <w:rPr>
+        <w:rFonts w:ascii="Times New Roman" w:eastAsiaTheme="minorHAnsi" w:hAnsi="Times New Roman" w:cs="Times New Roman" w:hint="default"/>
+      </w:rPr>
+    </w:lvl>
+    <w:lvl w:ilvl="1" w:tplc="04090003" w:tentative="1">
+      <w:start w:val="1"/>
+      <w:numFmt w:val="bullet"/>
+      <w:lvlText w:val="o"/>
+      <w:lvlJc w:val="left"/>
+      <w:pPr>
+        <w:ind w:left="1440" w:hanging="360"/>
+      </w:pPr>
+      <w:rPr>
+        <w:rFonts w:ascii="Courier New" w:hAnsi="Courier New" w:cs="Courier New" w:hint="default"/>
+      </w:rPr>
+    </w:lvl>
+    <w:lvl w:ilvl="2" w:tplc="04090005" w:tentative="1">
+      <w:start w:val="1"/>
+      <w:numFmt w:val="bullet"/>
+      <w:lvlText w:val=""/>
+      <w:lvlJc w:val="left"/>
+      <w:pPr>
+        <w:ind w:left="2160" w:hanging="360"/>
+      </w:pPr>
+      <w:rPr>
+        <w:rFonts w:ascii="Wingdings" w:hAnsi="Wingdings" w:hint="default"/>
+      </w:rPr>
+    </w:lvl>
+    <w:lvl w:ilvl="3" w:tplc="04090001" w:tentative="1">
+      <w:start w:val="1"/>
+      <w:numFmt w:val="bullet"/>
+      <w:lvlText w:val=""/>
+      <w:lvlJc w:val="left"/>
+      <w:pPr>
+        <w:ind w:left="2880" w:hanging="360"/>
+      </w:pPr>
+      <w:rPr>
+        <w:rFonts w:ascii="Symbol" w:hAnsi="Symbol" w:hint="default"/>
+      </w:rPr>
+    </w:lvl>
+    <w:lvl w:ilvl="4" w:tplc="04090003" w:tentative="1">
+      <w:start w:val="1"/>
+      <w:numFmt w:val="bullet"/>
+      <w:lvlText w:val="o"/>
+      <w:lvlJc w:val="left"/>
+      <w:pPr>
+        <w:ind w:left="3600" w:hanging="360"/>
+      </w:pPr>
+      <w:rPr>
+        <w:rFonts w:ascii="Courier New" w:hAnsi="Courier New" w:cs="Courier New" w:hint="default"/>
+      </w:rPr>
+    </w:lvl>
+    <w:lvl w:ilvl="5" w:tplc="04090005" w:tentative="1">
+      <w:start w:val="1"/>
+      <w:numFmt w:val="bullet"/>
+      <w:lvlText w:val=""/>
+      <w:lvlJc w:val="left"/>
+      <w:pPr>
+        <w:ind w:left="4320" w:hanging="360"/>
+      </w:pPr>
+      <w:rPr>
+        <w:rFonts w:ascii="Wingdings" w:hAnsi="Wingdings" w:hint="default"/>
+      </w:rPr>
+    </w:lvl>
+    <w:lvl w:ilvl="6" w:tplc="04090001" w:tentative="1">
+      <w:start w:val="1"/>
+      <w:numFmt w:val="bullet"/>
+      <w:lvlText w:val=""/>
+      <w:lvlJc w:val="left"/>
+      <w:pPr>
+        <w:ind w:left="5040" w:hanging="360"/>
+      </w:pPr>
+      <w:rPr>
+        <w:rFonts w:ascii="Symbol" w:hAnsi="Symbol" w:hint="default"/>
+      </w:rPr>
+    </w:lvl>
+    <w:lvl w:ilvl="7" w:tplc="04090003" w:tentative="1">
+      <w:start w:val="1"/>
+      <w:numFmt w:val="bullet"/>
+      <w:lvlText w:val="o"/>
+      <w:lvlJc w:val="left"/>
+      <w:pPr>
+        <w:ind w:left="5760" w:hanging="360"/>
+      </w:pPr>
+      <w:rPr>
+        <w:rFonts w:ascii="Courier New" w:hAnsi="Courier New" w:cs="Courier New" w:hint="default"/>
+      </w:rPr>
+    </w:lvl>
+    <w:lvl w:ilvl="8" w:tplc="04090005" w:tentative="1">
+      <w:start w:val="1"/>
+      <w:numFmt w:val="bullet"/>
+      <w:lvlText w:val=""/>
+      <w:lvlJc w:val="left"/>
+      <w:pPr>
+        <w:ind w:left="6480" w:hanging="360"/>
+      </w:pPr>
+      <w:rPr>
+        <w:rFonts w:ascii="Wingdings" w:hAnsi="Wingdings" w:hint="default"/>
+      </w:rPr>
+    </w:lvl>
+  </w:abstractNum>
+  <w:abstractNum w:abstractNumId="1" w15:restartNumberingAfterBreak="0">
+    <w:nsid w:val="444841A0"/>
+    <w:multiLevelType w:val="hybridMultilevel"/>
+    <w:tmpl w:val="1820ED70"/>
+    <w:lvl w:ilvl="0" w:tplc="4E987C2E">
+      <w:start w:val="49"/>
+      <w:numFmt w:val="bullet"/>
+      <w:lvlText w:val="-"/>
+      <w:lvlJc w:val="left"/>
+      <w:pPr>
+        <w:ind w:left="720" w:hanging="360"/>
+      </w:pPr>
+      <w:rPr>
+        <w:rFonts w:ascii="Times New Roman" w:eastAsiaTheme="minorHAnsi" w:hAnsi="Times New Roman" w:cs="Times New Roman" w:hint="default"/>
+      </w:rPr>
+    </w:lvl>
+    <w:lvl w:ilvl="1" w:tplc="04090003">
+      <w:start w:val="1"/>
+      <w:numFmt w:val="bullet"/>
+      <w:lvlText w:val="o"/>
+      <w:lvlJc w:val="left"/>
+      <w:pPr>
+        <w:ind w:left="1440" w:hanging="360"/>
+      </w:pPr>
+      <w:rPr>
+        <w:rFonts w:ascii="Courier New" w:hAnsi="Courier New" w:cs="Courier New" w:hint="default"/>
+      </w:rPr>
+    </w:lvl>
+    <w:lvl w:ilvl="2" w:tplc="04090005" w:tentative="1">
+      <w:start w:val="1"/>
+      <w:numFmt w:val="bullet"/>
+      <w:lvlText w:val=""/>
+      <w:lvlJc w:val="left"/>
+      <w:pPr>
+        <w:ind w:left="2160" w:hanging="360"/>
+      </w:pPr>
+      <w:rPr>
+        <w:rFonts w:ascii="Wingdings" w:hAnsi="Wingdings" w:hint="default"/>
+      </w:rPr>
+    </w:lvl>
+    <w:lvl w:ilvl="3" w:tplc="04090001" w:tentative="1">
+      <w:start w:val="1"/>
+      <w:numFmt w:val="bullet"/>
+      <w:lvlText w:val=""/>
+      <w:lvlJc w:val="left"/>
+      <w:pPr>
+        <w:ind w:left="2880" w:hanging="360"/>
+      </w:pPr>
+      <w:rPr>
+        <w:rFonts w:ascii="Symbol" w:hAnsi="Symbol" w:hint="default"/>
+      </w:rPr>
+    </w:lvl>
+    <w:lvl w:ilvl="4" w:tplc="04090003" w:tentative="1">
+      <w:start w:val="1"/>
+      <w:numFmt w:val="bullet"/>
+      <w:lvlText w:val="o"/>
+      <w:lvlJc w:val="left"/>
+      <w:pPr>
+        <w:ind w:left="3600" w:hanging="360"/>
+      </w:pPr>
+      <w:rPr>
+        <w:rFonts w:ascii="Courier New" w:hAnsi="Courier New" w:cs="Courier New" w:hint="default"/>
+      </w:rPr>
+    </w:lvl>
+    <w:lvl w:ilvl="5" w:tplc="04090005" w:tentative="1">
+      <w:start w:val="1"/>
+      <w:numFmt w:val="bullet"/>
+      <w:lvlText w:val=""/>
+      <w:lvlJc w:val="left"/>
+      <w:pPr>
+        <w:ind w:left="4320" w:hanging="360"/>
+      </w:pPr>
+      <w:rPr>
+        <w:rFonts w:ascii="Wingdings" w:hAnsi="Wingdings" w:hint="default"/>
+      </w:rPr>
+    </w:lvl>
+    <w:lvl w:ilvl="6" w:tplc="04090001" w:tentative="1">
+      <w:start w:val="1"/>
+      <w:numFmt w:val="bullet"/>
+      <w:lvlText w:val=""/>
+      <w:lvlJc w:val="left"/>
+      <w:pPr>
+        <w:ind w:left="5040" w:hanging="360"/>
+      </w:pPr>
+      <w:rPr>
+        <w:rFonts w:ascii="Symbol" w:hAnsi="Symbol" w:hint="default"/>
+      </w:rPr>
+    </w:lvl>
+    <w:lvl w:ilvl="7" w:tplc="04090003" w:tentative="1">
+      <w:start w:val="1"/>
+      <w:numFmt w:val="bullet"/>
+      <w:lvlText w:val="o"/>
+      <w:lvlJc w:val="left"/>
+      <w:pPr>
+        <w:ind w:left="5760" w:hanging="360"/>
+      </w:pPr>
+      <w:rPr>
+        <w:rFonts w:ascii="Courier New" w:hAnsi="Courier New" w:cs="Courier New" w:hint="default"/>
+      </w:rPr>
+    </w:lvl>
+    <w:lvl w:ilvl="8" w:tplc="04090005" w:tentative="1">
+      <w:start w:val="1"/>
+      <w:numFmt w:val="bullet"/>
+      <w:lvlText w:val=""/>
+      <w:lvlJc w:val="left"/>
+      <w:pPr>
+        <w:ind w:left="6480" w:hanging="360"/>
+      </w:pPr>
+      <w:rPr>
+        <w:rFonts w:ascii="Wingdings" w:hAnsi="Wingdings" w:hint="default"/>
+      </w:rPr>
+    </w:lvl>
+  </w:abstractNum>
+  <w:num w:numId="1" w16cid:durableId="591819746">
+    <w:abstractNumId w:val="0"/>
+  </w:num>
+  <w:num w:numId="2" w16cid:durableId="831409971">
+    <w:abstractNumId w:val="1"/>
+  </w:num>
+</w:numbering>
 </file>
 
 <file path=word/styles.xml><?xml version="1.0" encoding="utf-8"?>
@@ -437,6 +726,17 @@
     <w:semiHidden/>
     <w:unhideWhenUsed/>
   </w:style>
+  <w:style w:type="paragraph" w:styleId="ListParagraph">
+    <w:name w:val="List Paragraph"/>
+    <w:basedOn w:val="Normal"/>
+    <w:uiPriority w:val="34"/>
+    <w:qFormat/>
+    <w:rsid w:val="00F76732"/>
+    <w:pPr>
+      <w:ind w:left="720"/>
+      <w:contextualSpacing/>
+    </w:pPr>
+  </w:style>
 </w:styles>
 </file>
 

--- a/LectureNotes/Lecture11.docx
+++ b/LectureNotes/Lecture11.docx
@@ -4,6 +4,74 @@
   <w:body>
     <w:p>
       <w:r>
+        <w:rPr>
+          <w:noProof/>
+        </w:rPr>
+        <w:drawing>
+          <wp:anchor distT="0" distB="0" distL="114300" distR="114300" simplePos="0" relativeHeight="251658240" behindDoc="1" locked="0" layoutInCell="1" allowOverlap="1" wp14:anchorId="0FA0A982" wp14:editId="23E4CD98">
+            <wp:simplePos x="0" y="0"/>
+            <wp:positionH relativeFrom="column">
+              <wp:posOffset>3042653</wp:posOffset>
+            </wp:positionH>
+            <wp:positionV relativeFrom="paragraph">
+              <wp:posOffset>301</wp:posOffset>
+            </wp:positionV>
+            <wp:extent cx="3449053" cy="3287287"/>
+            <wp:effectExtent l="0" t="0" r="5715" b="2540"/>
+            <wp:wrapTight wrapText="bothSides">
+              <wp:wrapPolygon edited="0">
+                <wp:start x="0" y="0"/>
+                <wp:lineTo x="0" y="21533"/>
+                <wp:lineTo x="21556" y="21533"/>
+                <wp:lineTo x="21556" y="0"/>
+                <wp:lineTo x="0" y="0"/>
+              </wp:wrapPolygon>
+            </wp:wrapTight>
+            <wp:docPr id="304127919" name="Picture 1" descr="Diagram&#10;&#10;Description automatically generated"/>
+            <wp:cNvGraphicFramePr>
+              <a:graphicFrameLocks xmlns:a="http://schemas.openxmlformats.org/drawingml/2006/main" noChangeAspect="1"/>
+            </wp:cNvGraphicFramePr>
+            <a:graphic xmlns:a="http://schemas.openxmlformats.org/drawingml/2006/main">
+              <a:graphicData uri="http://schemas.openxmlformats.org/drawingml/2006/picture">
+                <pic:pic xmlns:pic="http://schemas.openxmlformats.org/drawingml/2006/picture">
+                  <pic:nvPicPr>
+                    <pic:cNvPr id="304127919" name="Picture 1" descr="Diagram&#10;&#10;Description automatically generated"/>
+                    <pic:cNvPicPr/>
+                  </pic:nvPicPr>
+                  <pic:blipFill>
+                    <a:blip r:embed="rId5" cstate="print">
+                      <a:extLst>
+                        <a:ext uri="{28A0092B-C50C-407E-A947-70E740481C1C}">
+                          <a14:useLocalDpi xmlns:a14="http://schemas.microsoft.com/office/drawing/2010/main" val="0"/>
+                        </a:ext>
+                      </a:extLst>
+                    </a:blip>
+                    <a:stretch>
+                      <a:fillRect/>
+                    </a:stretch>
+                  </pic:blipFill>
+                  <pic:spPr>
+                    <a:xfrm>
+                      <a:off x="0" y="0"/>
+                      <a:ext cx="3449053" cy="3287287"/>
+                    </a:xfrm>
+                    <a:prstGeom prst="rect">
+                      <a:avLst/>
+                    </a:prstGeom>
+                  </pic:spPr>
+                </pic:pic>
+              </a:graphicData>
+            </a:graphic>
+            <wp14:sizeRelH relativeFrom="page">
+              <wp14:pctWidth>0</wp14:pctWidth>
+            </wp14:sizeRelH>
+            <wp14:sizeRelV relativeFrom="page">
+              <wp14:pctHeight>0</wp14:pctHeight>
+            </wp14:sizeRelV>
+          </wp:anchor>
+        </w:drawing>
+      </w:r>
+      <w:r>
         <w:t>Recall: Internal OS File Description</w:t>
       </w:r>
     </w:p>
@@ -55,6 +123,5007 @@
         <w:t>How to access it</w:t>
       </w:r>
     </w:p>
+    <w:p>
+      <w:r>
+        <w:br/>
+        <w:t>Recall: Scheduling</w:t>
+      </w:r>
+    </w:p>
+    <w:p>
+      <w:pPr>
+        <w:pStyle w:val="ListParagraph"/>
+        <w:numPr>
+          <w:ilvl w:val="0"/>
+          <w:numId w:val="2"/>
+        </w:numPr>
+      </w:pPr>
+      <w:r>
+        <w:t>How is the OS to decide which of several tasks to take off a queue?</w:t>
+      </w:r>
+    </w:p>
+    <w:p>
+      <w:pPr>
+        <w:pStyle w:val="ListParagraph"/>
+        <w:numPr>
+          <w:ilvl w:val="0"/>
+          <w:numId w:val="2"/>
+        </w:numPr>
+      </w:pPr>
+      <w:r>
+        <w:t>Scheduling: deciding which threads are given access to resources from moment to moment</w:t>
+      </w:r>
+    </w:p>
+    <w:p>
+      <w:pPr>
+        <w:pStyle w:val="ListParagraph"/>
+        <w:numPr>
+          <w:ilvl w:val="1"/>
+          <w:numId w:val="2"/>
+        </w:numPr>
+      </w:pPr>
+      <w:r>
+        <w:t>Often we think in terms of CPU time, but could also think about access to resources such as Network BW, disk access</w:t>
+      </w:r>
+    </w:p>
+    <w:p>
+      <w:pPr>
+        <w:pStyle w:val="ListParagraph"/>
+        <w:numPr>
+          <w:ilvl w:val="0"/>
+          <w:numId w:val="2"/>
+        </w:numPr>
+      </w:pPr>
+      <w:r>
+        <w:t>Triggered by, for example:</w:t>
+      </w:r>
+    </w:p>
+    <w:p>
+      <w:pPr>
+        <w:pStyle w:val="ListParagraph"/>
+        <w:numPr>
+          <w:ilvl w:val="1"/>
+          <w:numId w:val="2"/>
+        </w:numPr>
+      </w:pPr>
+      <w:r>
+        <w:t>Timer interrupts</w:t>
+      </w:r>
+    </w:p>
+    <w:p>
+      <w:pPr>
+        <w:pStyle w:val="ListParagraph"/>
+        <w:numPr>
+          <w:ilvl w:val="1"/>
+          <w:numId w:val="2"/>
+        </w:numPr>
+      </w:pPr>
+      <w:r>
+        <w:t>System calls that go to sleep</w:t>
+      </w:r>
+      <w:r>
+        <w:t xml:space="preserve"> (eg, read to disk)</w:t>
+      </w:r>
+    </w:p>
+    <w:p/>
+    <w:p>
+      <w:r>
+        <w:t>Recall: Scheduling Policy</w:t>
+      </w:r>
+    </w:p>
+    <w:p>
+      <w:pPr>
+        <w:pStyle w:val="ListParagraph"/>
+        <w:numPr>
+          <w:ilvl w:val="0"/>
+          <w:numId w:val="2"/>
+        </w:numPr>
+      </w:pPr>
+      <w:r>
+        <w:t>Minimize Response Time</w:t>
+      </w:r>
+    </w:p>
+    <w:p>
+      <w:pPr>
+        <w:pStyle w:val="ListParagraph"/>
+        <w:numPr>
+          <w:ilvl w:val="1"/>
+          <w:numId w:val="2"/>
+        </w:numPr>
+      </w:pPr>
+      <w:r>
+        <w:t>Minimize elapsed time to do an operations (or job)</w:t>
+      </w:r>
+    </w:p>
+    <w:p>
+      <w:pPr>
+        <w:pStyle w:val="ListParagraph"/>
+        <w:numPr>
+          <w:ilvl w:val="1"/>
+          <w:numId w:val="2"/>
+        </w:numPr>
+      </w:pPr>
+      <w:r>
+        <w:t>Response time is what user sees</w:t>
+      </w:r>
+    </w:p>
+    <w:p>
+      <w:pPr>
+        <w:pStyle w:val="ListParagraph"/>
+        <w:numPr>
+          <w:ilvl w:val="2"/>
+          <w:numId w:val="2"/>
+        </w:numPr>
+      </w:pPr>
+      <w:r>
+        <w:t>Time to echo a keystroke</w:t>
+      </w:r>
+    </w:p>
+    <w:p>
+      <w:pPr>
+        <w:pStyle w:val="ListParagraph"/>
+        <w:numPr>
+          <w:ilvl w:val="2"/>
+          <w:numId w:val="2"/>
+        </w:numPr>
+      </w:pPr>
+      <w:r>
+        <w:t>Time to compile a program</w:t>
+      </w:r>
+    </w:p>
+    <w:p>
+      <w:pPr>
+        <w:pStyle w:val="ListParagraph"/>
+        <w:numPr>
+          <w:ilvl w:val="2"/>
+          <w:numId w:val="2"/>
+        </w:numPr>
+      </w:pPr>
+      <w:r>
+        <w:t>Real-time Tasks: Must meet deadlines imposed by World</w:t>
+      </w:r>
+    </w:p>
+    <w:p>
+      <w:pPr>
+        <w:pStyle w:val="ListParagraph"/>
+        <w:numPr>
+          <w:ilvl w:val="0"/>
+          <w:numId w:val="2"/>
+        </w:numPr>
+      </w:pPr>
+      <w:r>
+        <w:t>Maximize Throughput</w:t>
+      </w:r>
+    </w:p>
+    <w:p>
+      <w:pPr>
+        <w:pStyle w:val="ListParagraph"/>
+        <w:numPr>
+          <w:ilvl w:val="1"/>
+          <w:numId w:val="2"/>
+        </w:numPr>
+      </w:pPr>
+      <w:r>
+        <w:t>Maximize operations (or jobs) per second</w:t>
+      </w:r>
+    </w:p>
+    <w:p>
+      <w:pPr>
+        <w:pStyle w:val="ListParagraph"/>
+        <w:numPr>
+          <w:ilvl w:val="1"/>
+          <w:numId w:val="2"/>
+        </w:numPr>
+      </w:pPr>
+      <w:r>
+        <w:t>Throughput related to response time, but not identical</w:t>
+      </w:r>
+    </w:p>
+    <w:p>
+      <w:pPr>
+        <w:pStyle w:val="ListParagraph"/>
+        <w:numPr>
+          <w:ilvl w:val="2"/>
+          <w:numId w:val="2"/>
+        </w:numPr>
+      </w:pPr>
+      <w:r>
+        <w:t>Minimize response time will lead to more context switching than if you only maximized throughput</w:t>
+      </w:r>
+    </w:p>
+    <w:p>
+      <w:pPr>
+        <w:pStyle w:val="ListParagraph"/>
+        <w:numPr>
+          <w:ilvl w:val="1"/>
+          <w:numId w:val="2"/>
+        </w:numPr>
+      </w:pPr>
+      <w:r>
+        <w:t>Two parts to maximize throughput</w:t>
+      </w:r>
+    </w:p>
+    <w:p>
+      <w:pPr>
+        <w:pStyle w:val="ListParagraph"/>
+        <w:numPr>
+          <w:ilvl w:val="2"/>
+          <w:numId w:val="2"/>
+        </w:numPr>
+      </w:pPr>
+      <w:r>
+        <w:t>Minimize overhead (for example, context switching)</w:t>
+      </w:r>
+    </w:p>
+    <w:p>
+      <w:pPr>
+        <w:pStyle w:val="ListParagraph"/>
+        <w:numPr>
+          <w:ilvl w:val="2"/>
+          <w:numId w:val="2"/>
+        </w:numPr>
+      </w:pPr>
+      <w:r>
+        <w:t>Efficient use of resources</w:t>
+      </w:r>
+    </w:p>
+    <w:p>
+      <w:pPr>
+        <w:pStyle w:val="ListParagraph"/>
+        <w:numPr>
+          <w:ilvl w:val="0"/>
+          <w:numId w:val="2"/>
+        </w:numPr>
+      </w:pPr>
+      <w:r>
+        <w:t>Fairness</w:t>
+      </w:r>
+    </w:p>
+    <w:p>
+      <w:pPr>
+        <w:pStyle w:val="ListParagraph"/>
+        <w:numPr>
+          <w:ilvl w:val="1"/>
+          <w:numId w:val="2"/>
+        </w:numPr>
+      </w:pPr>
+      <w:r>
+        <w:t>Share CPU among users in some equitable way</w:t>
+      </w:r>
+    </w:p>
+    <w:p>
+      <w:pPr>
+        <w:pStyle w:val="ListParagraph"/>
+        <w:numPr>
+          <w:ilvl w:val="1"/>
+          <w:numId w:val="2"/>
+        </w:numPr>
+      </w:pPr>
+      <w:r>
+        <w:t>Fairness is not minimizing average response time</w:t>
+      </w:r>
+    </w:p>
+    <w:p>
+      <w:pPr>
+        <w:pStyle w:val="ListParagraph"/>
+        <w:numPr>
+          <w:ilvl w:val="2"/>
+          <w:numId w:val="2"/>
+        </w:numPr>
+      </w:pPr>
+      <w:r>
+        <w:t>Better average response time makes the system less fair</w:t>
+      </w:r>
+      <w:r>
+        <w:t xml:space="preserve"> (prioritizes smaller tasks</w:t>
+      </w:r>
+      <w:r>
+        <w:t>/shorter burst time</w:t>
+      </w:r>
+      <w:r>
+        <w:t>)</w:t>
+      </w:r>
+    </w:p>
+    <w:p>
+      <w:pPr>
+        <w:pStyle w:val="ListParagraph"/>
+      </w:pPr>
+    </w:p>
+    <w:p>
+      <w:pPr>
+        <w:pStyle w:val="ListParagraph"/>
+      </w:pPr>
+    </w:p>
+    <w:p>
+      <w:pPr>
+        <w:pStyle w:val="ListParagraph"/>
+      </w:pPr>
+    </w:p>
+    <w:p/>
+    <w:p/>
+    <w:p>
+      <w:pPr>
+        <w:pStyle w:val="ListParagraph"/>
+        <w:numPr>
+          <w:ilvl w:val="0"/>
+          <w:numId w:val="2"/>
+        </w:numPr>
+      </w:pPr>
+      <w:r>
+        <w:lastRenderedPageBreak/>
+        <w:t>Examples:</w:t>
+      </w:r>
+    </w:p>
+    <w:p>
+      <w:pPr>
+        <w:pStyle w:val="ListParagraph"/>
+        <w:numPr>
+          <w:ilvl w:val="1"/>
+          <w:numId w:val="2"/>
+        </w:numPr>
+      </w:pPr>
+      <w:r>
+        <w:t>Round Robin</w:t>
+      </w:r>
+    </w:p>
+    <w:p>
+      <w:pPr>
+        <w:pStyle w:val="ListParagraph"/>
+        <w:numPr>
+          <w:ilvl w:val="2"/>
+          <w:numId w:val="2"/>
+        </w:numPr>
+      </w:pPr>
+      <w:r>
+        <w:t>Better for short jobs (+)</w:t>
+      </w:r>
+    </w:p>
+    <w:p>
+      <w:pPr>
+        <w:pStyle w:val="ListParagraph"/>
+        <w:numPr>
+          <w:ilvl w:val="2"/>
+          <w:numId w:val="2"/>
+        </w:numPr>
+      </w:pPr>
+      <w:r>
+        <w:t>Context switching time adds up for long jobs(-)</w:t>
+      </w:r>
+    </w:p>
+    <w:p/>
+    <w:p>
+      <w:r>
+        <w:t>Recall: What if we knew the future?</w:t>
+      </w:r>
+    </w:p>
+    <w:p>
+      <w:pPr>
+        <w:pStyle w:val="ListParagraph"/>
+        <w:numPr>
+          <w:ilvl w:val="0"/>
+          <w:numId w:val="2"/>
+        </w:numPr>
+      </w:pPr>
+      <w:r>
+        <w:t>Could we always mirror best FCFS?</w:t>
+      </w:r>
+    </w:p>
+    <w:p>
+      <w:pPr>
+        <w:pStyle w:val="ListParagraph"/>
+        <w:numPr>
+          <w:ilvl w:val="0"/>
+          <w:numId w:val="2"/>
+        </w:numPr>
+      </w:pPr>
+      <w:r>
+        <w:t>Shortest Job First (SJF)</w:t>
+      </w:r>
+    </w:p>
+    <w:p>
+      <w:pPr>
+        <w:pStyle w:val="ListParagraph"/>
+        <w:numPr>
+          <w:ilvl w:val="1"/>
+          <w:numId w:val="2"/>
+        </w:numPr>
+      </w:pPr>
+      <w:r>
+        <w:t xml:space="preserve">Run whatever job has least amount of computation to </w:t>
+      </w:r>
+      <w:r>
+        <w:t>d</w:t>
+      </w:r>
+      <w:r>
+        <w:t>o</w:t>
+      </w:r>
+    </w:p>
+    <w:p>
+      <w:pPr>
+        <w:pStyle w:val="ListParagraph"/>
+        <w:numPr>
+          <w:ilvl w:val="1"/>
+          <w:numId w:val="2"/>
+        </w:numPr>
+      </w:pPr>
+      <w:r>
+        <w:t xml:space="preserve">Sometimes called “Shortest Time to </w:t>
+      </w:r>
+      <w:r>
+        <w:t>Completion</w:t>
+      </w:r>
+      <w:r>
+        <w:t xml:space="preserve"> First” (STCF)</w:t>
+      </w:r>
+    </w:p>
+    <w:p>
+      <w:pPr>
+        <w:pStyle w:val="ListParagraph"/>
+        <w:numPr>
+          <w:ilvl w:val="0"/>
+          <w:numId w:val="2"/>
+        </w:numPr>
+      </w:pPr>
+      <w:r>
+        <w:t>Shortest Remaining Time First (SRTF)</w:t>
+      </w:r>
+    </w:p>
+    <w:p>
+      <w:pPr>
+        <w:pStyle w:val="ListParagraph"/>
+        <w:numPr>
+          <w:ilvl w:val="1"/>
+          <w:numId w:val="2"/>
+        </w:numPr>
+      </w:pPr>
+      <w:r>
+        <w:t>Preemptive version of SJF: if job arrives and has shorter completion time</w:t>
+      </w:r>
+      <w:r>
+        <w:t xml:space="preserve"> than the remaining time on the current job, immediately preempt CPU</w:t>
+      </w:r>
+    </w:p>
+    <w:p>
+      <w:pPr>
+        <w:pStyle w:val="ListParagraph"/>
+        <w:numPr>
+          <w:ilvl w:val="1"/>
+          <w:numId w:val="2"/>
+        </w:numPr>
+      </w:pPr>
+      <w:r>
+        <w:t xml:space="preserve">Sometimes called “Shortest </w:t>
+      </w:r>
+      <w:r>
+        <w:t>Remaining</w:t>
+      </w:r>
+      <w:r>
+        <w:t xml:space="preserve"> Time to Completion First” (SRTCF)</w:t>
+      </w:r>
+    </w:p>
+    <w:p>
+      <w:pPr>
+        <w:pStyle w:val="ListParagraph"/>
+        <w:numPr>
+          <w:ilvl w:val="0"/>
+          <w:numId w:val="2"/>
+        </w:numPr>
+      </w:pPr>
+      <w:r>
+        <w:t>These can be to whole program or current CPU burst</w:t>
+      </w:r>
+    </w:p>
+    <w:p>
+      <w:pPr>
+        <w:pStyle w:val="ListParagraph"/>
+        <w:numPr>
+          <w:ilvl w:val="1"/>
+          <w:numId w:val="2"/>
+        </w:numPr>
+      </w:pPr>
+      <w:r>
+        <w:t>Idea is to get short jobs out of system</w:t>
+      </w:r>
+    </w:p>
+    <w:p>
+      <w:pPr>
+        <w:pStyle w:val="ListParagraph"/>
+        <w:numPr>
+          <w:ilvl w:val="1"/>
+          <w:numId w:val="2"/>
+        </w:numPr>
+      </w:pPr>
+      <w:r>
+        <w:t>Big effect on short jobs only</w:t>
+      </w:r>
+      <w:r>
+        <w:t>,</w:t>
+      </w:r>
+      <w:r>
+        <w:t xml:space="preserve"> small effect on long ones</w:t>
+      </w:r>
+    </w:p>
+    <w:p>
+      <w:pPr>
+        <w:pStyle w:val="ListParagraph"/>
+        <w:numPr>
+          <w:ilvl w:val="1"/>
+          <w:numId w:val="2"/>
+        </w:numPr>
+      </w:pPr>
+      <w:r>
+        <w:t>Result is better avg response time</w:t>
+      </w:r>
+    </w:p>
+    <w:p>
+      <w:pPr>
+        <w:pStyle w:val="ListParagraph"/>
+        <w:numPr>
+          <w:ilvl w:val="0"/>
+          <w:numId w:val="2"/>
+        </w:numPr>
+      </w:pPr>
+      <w:r>
+        <w:t>Pros and Cons:</w:t>
+      </w:r>
+    </w:p>
+    <w:p>
+      <w:pPr>
+        <w:pStyle w:val="ListParagraph"/>
+        <w:numPr>
+          <w:ilvl w:val="1"/>
+          <w:numId w:val="2"/>
+        </w:numPr>
+      </w:pPr>
+      <w:r>
+        <w:t>Optimal (avg response time) +</w:t>
+      </w:r>
+    </w:p>
+    <w:p>
+      <w:pPr>
+        <w:pStyle w:val="ListParagraph"/>
+        <w:numPr>
+          <w:ilvl w:val="1"/>
+          <w:numId w:val="2"/>
+        </w:numPr>
+      </w:pPr>
+      <w:r>
+        <w:t>Hard to predict future –</w:t>
+      </w:r>
+    </w:p>
+    <w:p>
+      <w:pPr>
+        <w:pStyle w:val="ListParagraph"/>
+        <w:numPr>
+          <w:ilvl w:val="1"/>
+          <w:numId w:val="2"/>
+        </w:numPr>
+      </w:pPr>
+      <w:r>
+        <w:t xml:space="preserve">Unfair </w:t>
+      </w:r>
+      <w:r>
+        <w:t>–</w:t>
+      </w:r>
+      <w:r>
+        <w:t xml:space="preserve"> </w:t>
+      </w:r>
+    </w:p>
+    <w:p/>
+    <w:p>
+      <w:r>
+        <w:t>How to Handle Simultaneous Mix of Diff Types of Apps?</w:t>
+      </w:r>
+    </w:p>
+    <w:p>
+      <w:pPr>
+        <w:pStyle w:val="ListParagraph"/>
+        <w:numPr>
+          <w:ilvl w:val="0"/>
+          <w:numId w:val="2"/>
+        </w:numPr>
+      </w:pPr>
+      <w:r>
+        <w:t>Consider mix of interactive and high throughput apps:</w:t>
+      </w:r>
+    </w:p>
+    <w:p>
+      <w:pPr>
+        <w:pStyle w:val="ListParagraph"/>
+        <w:numPr>
+          <w:ilvl w:val="1"/>
+          <w:numId w:val="2"/>
+        </w:numPr>
+      </w:pPr>
+      <w:r>
+        <w:t>How to best schedule them?</w:t>
+      </w:r>
+    </w:p>
+    <w:p>
+      <w:pPr>
+        <w:pStyle w:val="ListParagraph"/>
+        <w:numPr>
+          <w:ilvl w:val="1"/>
+          <w:numId w:val="2"/>
+        </w:numPr>
+      </w:pPr>
+      <w:r>
+        <w:t>How to recognize one from the other?</w:t>
+      </w:r>
+    </w:p>
+    <w:p>
+      <w:pPr>
+        <w:pStyle w:val="ListParagraph"/>
+        <w:numPr>
+          <w:ilvl w:val="2"/>
+          <w:numId w:val="2"/>
+        </w:numPr>
+      </w:pPr>
+      <w:r>
+        <w:t>Do you trust app to say that it is “interactive”?</w:t>
+      </w:r>
+    </w:p>
+    <w:p>
+      <w:pPr>
+        <w:pStyle w:val="ListParagraph"/>
+        <w:numPr>
+          <w:ilvl w:val="1"/>
+          <w:numId w:val="2"/>
+        </w:numPr>
+      </w:pPr>
+      <w:r>
+        <w:t xml:space="preserve">Should you schedule the set of apps </w:t>
+      </w:r>
+      <w:r>
+        <w:t>identically</w:t>
+      </w:r>
+      <w:r>
+        <w:t xml:space="preserve"> on servers, workstations, </w:t>
+      </w:r>
+      <w:r>
+        <w:t>tablet</w:t>
+      </w:r>
+      <w:r>
+        <w:t>, and cellphones</w:t>
+      </w:r>
+      <w:r>
+        <w:t xml:space="preserve"> (is every platform the same)?</w:t>
+      </w:r>
+    </w:p>
+    <w:p>
+      <w:pPr>
+        <w:pStyle w:val="ListParagraph"/>
+        <w:numPr>
+          <w:ilvl w:val="0"/>
+          <w:numId w:val="2"/>
+        </w:numPr>
+      </w:pPr>
+      <w:r>
+        <w:t>For instant is Burst Time(observed) useful to decide which application gets CPU time?</w:t>
+      </w:r>
+    </w:p>
+    <w:p>
+      <w:pPr>
+        <w:pStyle w:val="ListParagraph"/>
+        <w:numPr>
+          <w:ilvl w:val="1"/>
+          <w:numId w:val="2"/>
+        </w:numPr>
+      </w:pPr>
+      <w:r>
+        <w:t xml:space="preserve">Short bursts </w:t>
+      </w:r>
+      <w:r>
+        <w:sym w:font="Wingdings" w:char="F0E8"/>
+      </w:r>
+      <w:r>
+        <w:t xml:space="preserve"> Interactivity </w:t>
+      </w:r>
+      <w:r>
+        <w:sym w:font="Wingdings" w:char="F0E8"/>
+      </w:r>
+      <w:r>
+        <w:t xml:space="preserve"> High Priority</w:t>
+      </w:r>
+    </w:p>
+    <w:p>
+      <w:pPr>
+        <w:pStyle w:val="ListParagraph"/>
+        <w:numPr>
+          <w:ilvl w:val="0"/>
+          <w:numId w:val="2"/>
+        </w:numPr>
+      </w:pPr>
+      <w:r>
+        <w:t>Assumptions encoded into many schedulers</w:t>
+      </w:r>
+    </w:p>
+    <w:p>
+      <w:pPr>
+        <w:pStyle w:val="ListParagraph"/>
+        <w:numPr>
+          <w:ilvl w:val="1"/>
+          <w:numId w:val="2"/>
+        </w:numPr>
+      </w:pPr>
+      <w:r>
+        <w:t>Apps that sleep a lot and have short bursts must be interactive apps – they should get high priority</w:t>
+      </w:r>
+    </w:p>
+    <w:p>
+      <w:pPr>
+        <w:pStyle w:val="ListParagraph"/>
+        <w:numPr>
+          <w:ilvl w:val="1"/>
+          <w:numId w:val="2"/>
+        </w:numPr>
+      </w:pPr>
+      <w:r>
+        <w:t>Apps that compute a lot should get lower priority, since they wont notice intermittent bursts from interactive apps</w:t>
+      </w:r>
+    </w:p>
+    <w:p>
+      <w:pPr>
+        <w:pStyle w:val="ListParagraph"/>
+        <w:numPr>
+          <w:ilvl w:val="1"/>
+          <w:numId w:val="2"/>
+        </w:numPr>
+      </w:pPr>
+      <w:r>
+        <w:t>Hard to characterize apps:</w:t>
+      </w:r>
+    </w:p>
+    <w:p>
+      <w:pPr>
+        <w:pStyle w:val="ListParagraph"/>
+        <w:numPr>
+          <w:ilvl w:val="2"/>
+          <w:numId w:val="2"/>
+        </w:numPr>
+      </w:pPr>
+      <w:r>
+        <w:t xml:space="preserve">What about apps that sleep a long time </w:t>
+      </w:r>
+      <w:r>
+        <w:t>but then compute a long time</w:t>
+      </w:r>
+    </w:p>
+    <w:p>
+      <w:pPr>
+        <w:pStyle w:val="ListParagraph"/>
+        <w:numPr>
+          <w:ilvl w:val="2"/>
+          <w:numId w:val="2"/>
+        </w:numPr>
+      </w:pPr>
+      <w:r>
+        <w:t>Or, what about apps that must run under all circumstances</w:t>
+      </w:r>
+    </w:p>
+    <w:p/>
+    <w:p/>
+    <w:p>
+      <w:r>
+        <w:rPr>
+          <w:noProof/>
+        </w:rPr>
+        <w:lastRenderedPageBreak/>
+        <w:drawing>
+          <wp:anchor distT="0" distB="0" distL="114300" distR="114300" simplePos="0" relativeHeight="251659264" behindDoc="1" locked="0" layoutInCell="1" allowOverlap="1" wp14:anchorId="2EC85A80" wp14:editId="2A7197A7">
+            <wp:simplePos x="0" y="0"/>
+            <wp:positionH relativeFrom="column">
+              <wp:posOffset>3609340</wp:posOffset>
+            </wp:positionH>
+            <wp:positionV relativeFrom="paragraph">
+              <wp:posOffset>-266432</wp:posOffset>
+            </wp:positionV>
+            <wp:extent cx="2526030" cy="1306830"/>
+            <wp:effectExtent l="0" t="0" r="1270" b="1270"/>
+            <wp:wrapTight wrapText="bothSides">
+              <wp:wrapPolygon edited="0">
+                <wp:start x="0" y="0"/>
+                <wp:lineTo x="0" y="21411"/>
+                <wp:lineTo x="21502" y="21411"/>
+                <wp:lineTo x="21502" y="0"/>
+                <wp:lineTo x="0" y="0"/>
+              </wp:wrapPolygon>
+            </wp:wrapTight>
+            <wp:docPr id="691973126" name="Picture 2" descr="Graphical user interface&#10;&#10;Description automatically generated with medium confidence"/>
+            <wp:cNvGraphicFramePr>
+              <a:graphicFrameLocks xmlns:a="http://schemas.openxmlformats.org/drawingml/2006/main" noChangeAspect="1"/>
+            </wp:cNvGraphicFramePr>
+            <a:graphic xmlns:a="http://schemas.openxmlformats.org/drawingml/2006/main">
+              <a:graphicData uri="http://schemas.openxmlformats.org/drawingml/2006/picture">
+                <pic:pic xmlns:pic="http://schemas.openxmlformats.org/drawingml/2006/picture">
+                  <pic:nvPicPr>
+                    <pic:cNvPr id="691973126" name="Picture 2" descr="Graphical user interface&#10;&#10;Description automatically generated with medium confidence"/>
+                    <pic:cNvPicPr/>
+                  </pic:nvPicPr>
+                  <pic:blipFill>
+                    <a:blip r:embed="rId6">
+                      <a:extLst>
+                        <a:ext uri="{28A0092B-C50C-407E-A947-70E740481C1C}">
+                          <a14:useLocalDpi xmlns:a14="http://schemas.microsoft.com/office/drawing/2010/main" val="0"/>
+                        </a:ext>
+                      </a:extLst>
+                    </a:blip>
+                    <a:stretch>
+                      <a:fillRect/>
+                    </a:stretch>
+                  </pic:blipFill>
+                  <pic:spPr>
+                    <a:xfrm>
+                      <a:off x="0" y="0"/>
+                      <a:ext cx="2526030" cy="1306830"/>
+                    </a:xfrm>
+                    <a:prstGeom prst="rect">
+                      <a:avLst/>
+                    </a:prstGeom>
+                  </pic:spPr>
+                </pic:pic>
+              </a:graphicData>
+            </a:graphic>
+            <wp14:sizeRelH relativeFrom="page">
+              <wp14:pctWidth>0</wp14:pctWidth>
+            </wp14:sizeRelH>
+            <wp14:sizeRelV relativeFrom="page">
+              <wp14:pctHeight>0</wp14:pctHeight>
+            </wp14:sizeRelV>
+          </wp:anchor>
+        </w:drawing>
+      </w:r>
+      <w:r>
+        <w:t>Multi-Level Feedback Scheduling</w:t>
+      </w:r>
+    </w:p>
+    <w:p>
+      <w:pPr>
+        <w:pStyle w:val="ListParagraph"/>
+        <w:numPr>
+          <w:ilvl w:val="0"/>
+          <w:numId w:val="2"/>
+        </w:numPr>
+      </w:pPr>
+      <w:r>
+        <w:t>Another method of exploiting past behavior</w:t>
+      </w:r>
+    </w:p>
+    <w:p>
+      <w:pPr>
+        <w:pStyle w:val="ListParagraph"/>
+        <w:numPr>
+          <w:ilvl w:val="0"/>
+          <w:numId w:val="2"/>
+        </w:numPr>
+      </w:pPr>
+      <w:r>
+        <w:t>Multiple queues, each with a different priority</w:t>
+      </w:r>
+    </w:p>
+    <w:p>
+      <w:pPr>
+        <w:pStyle w:val="ListParagraph"/>
+        <w:numPr>
+          <w:ilvl w:val="1"/>
+          <w:numId w:val="2"/>
+        </w:numPr>
+      </w:pPr>
+      <w:r>
+        <w:t xml:space="preserve">Higher priority often </w:t>
+      </w:r>
+      <w:r>
+        <w:t>considered</w:t>
+      </w:r>
+      <w:r>
+        <w:t xml:space="preserve"> “foreground” tasks</w:t>
+      </w:r>
+    </w:p>
+    <w:p>
+      <w:pPr>
+        <w:pStyle w:val="ListParagraph"/>
+        <w:numPr>
+          <w:ilvl w:val="0"/>
+          <w:numId w:val="2"/>
+        </w:numPr>
+      </w:pPr>
+      <w:r>
+        <w:t>Each queue has its own scheduling algorithm</w:t>
+      </w:r>
+    </w:p>
+    <w:p>
+      <w:pPr>
+        <w:pStyle w:val="ListParagraph"/>
+        <w:numPr>
+          <w:ilvl w:val="1"/>
+          <w:numId w:val="2"/>
+        </w:numPr>
+      </w:pPr>
+      <w:r>
+        <w:t xml:space="preserve">Foreground – RR, Background </w:t>
+      </w:r>
+      <w:r>
+        <w:t>–</w:t>
+      </w:r>
+      <w:r>
+        <w:t xml:space="preserve"> FCFS</w:t>
+      </w:r>
+    </w:p>
+    <w:p>
+      <w:pPr>
+        <w:pStyle w:val="ListParagraph"/>
+        <w:numPr>
+          <w:ilvl w:val="0"/>
+          <w:numId w:val="2"/>
+        </w:numPr>
+      </w:pPr>
+      <w:r>
+        <w:t>Adjust each job’s priority as follows:</w:t>
+      </w:r>
+    </w:p>
+    <w:p>
+      <w:pPr>
+        <w:pStyle w:val="ListParagraph"/>
+        <w:numPr>
+          <w:ilvl w:val="1"/>
+          <w:numId w:val="2"/>
+        </w:numPr>
+      </w:pPr>
+      <w:r>
+        <w:t>Job starts in highest priority</w:t>
+      </w:r>
+    </w:p>
+    <w:p>
+      <w:pPr>
+        <w:pStyle w:val="ListParagraph"/>
+        <w:numPr>
+          <w:ilvl w:val="1"/>
+          <w:numId w:val="2"/>
+        </w:numPr>
+      </w:pPr>
+      <w:r>
+        <w:t>If timeout expires, drop one level</w:t>
+      </w:r>
+    </w:p>
+    <w:p>
+      <w:pPr>
+        <w:pStyle w:val="ListParagraph"/>
+        <w:numPr>
+          <w:ilvl w:val="1"/>
+          <w:numId w:val="2"/>
+        </w:numPr>
+      </w:pPr>
+      <w:r>
+        <w:t>If timeout doesn’t expire, push up one level</w:t>
+      </w:r>
+    </w:p>
+    <w:p>
+      <w:pPr>
+        <w:pStyle w:val="ListParagraph"/>
+        <w:numPr>
+          <w:ilvl w:val="1"/>
+          <w:numId w:val="2"/>
+        </w:numPr>
+      </w:pPr>
+      <w:r>
+        <w:t>Long-Running compute tasks demoted to low priority</w:t>
+      </w:r>
+    </w:p>
+    <w:p>
+      <w:pPr>
+        <w:pStyle w:val="ListParagraph"/>
+        <w:numPr>
+          <w:ilvl w:val="0"/>
+          <w:numId w:val="2"/>
+        </w:numPr>
+      </w:pPr>
+      <w:r>
+        <w:t>Result approximates SRTF</w:t>
+      </w:r>
+    </w:p>
+    <w:p>
+      <w:pPr>
+        <w:pStyle w:val="ListParagraph"/>
+        <w:numPr>
+          <w:ilvl w:val="1"/>
+          <w:numId w:val="2"/>
+        </w:numPr>
+      </w:pPr>
+      <w:r>
+        <w:t>CPU bound jobs drop like a rock</w:t>
+      </w:r>
+    </w:p>
+    <w:p>
+      <w:pPr>
+        <w:pStyle w:val="ListParagraph"/>
+        <w:numPr>
+          <w:ilvl w:val="1"/>
+          <w:numId w:val="2"/>
+        </w:numPr>
+      </w:pPr>
+      <w:r>
+        <w:t>Short-running I/O bound jobs stay near top</w:t>
+      </w:r>
+    </w:p>
+    <w:p>
+      <w:pPr>
+        <w:pStyle w:val="ListParagraph"/>
+        <w:numPr>
+          <w:ilvl w:val="0"/>
+          <w:numId w:val="2"/>
+        </w:numPr>
+      </w:pPr>
+      <w:r>
+        <w:t>Scheduling</w:t>
+      </w:r>
+      <w:r>
+        <w:t xml:space="preserve"> must be done between the queues</w:t>
+      </w:r>
+    </w:p>
+    <w:p>
+      <w:pPr>
+        <w:pStyle w:val="ListParagraph"/>
+        <w:numPr>
+          <w:ilvl w:val="1"/>
+          <w:numId w:val="2"/>
+        </w:numPr>
+      </w:pPr>
+      <w:r>
+        <w:t>Fixed priority scheduling:</w:t>
+      </w:r>
+    </w:p>
+    <w:p>
+      <w:pPr>
+        <w:pStyle w:val="ListParagraph"/>
+        <w:numPr>
+          <w:ilvl w:val="2"/>
+          <w:numId w:val="2"/>
+        </w:numPr>
+      </w:pPr>
+      <w:r>
+        <w:t>Serve all from highest priority, then next priority</w:t>
+      </w:r>
+    </w:p>
+    <w:p>
+      <w:pPr>
+        <w:pStyle w:val="ListParagraph"/>
+        <w:numPr>
+          <w:ilvl w:val="3"/>
+          <w:numId w:val="2"/>
+        </w:numPr>
+      </w:pPr>
+      <w:r>
+        <w:t>Starvation easily happens</w:t>
+      </w:r>
+    </w:p>
+    <w:p>
+      <w:pPr>
+        <w:pStyle w:val="ListParagraph"/>
+        <w:numPr>
+          <w:ilvl w:val="2"/>
+          <w:numId w:val="2"/>
+        </w:numPr>
+      </w:pPr>
+      <w:r>
+        <w:t>Time slice:</w:t>
+      </w:r>
+    </w:p>
+    <w:p>
+      <w:pPr>
+        <w:pStyle w:val="ListParagraph"/>
+        <w:numPr>
+          <w:ilvl w:val="3"/>
+          <w:numId w:val="2"/>
+        </w:numPr>
+      </w:pPr>
+      <w:r>
+        <w:t>Each queue gets a certain amount of CPU time</w:t>
+      </w:r>
+    </w:p>
+    <w:p>
+      <w:pPr>
+        <w:pStyle w:val="ListParagraph"/>
+        <w:numPr>
+          <w:ilvl w:val="3"/>
+          <w:numId w:val="2"/>
+        </w:numPr>
+      </w:pPr>
+      <w:r>
+        <w:t>Eg, 70% to highest, 20% next, 10% lowest</w:t>
+      </w:r>
+    </w:p>
+    <w:p>
+      <w:pPr>
+        <w:pStyle w:val="ListParagraph"/>
+        <w:numPr>
+          <w:ilvl w:val="1"/>
+          <w:numId w:val="2"/>
+        </w:numPr>
+      </w:pPr>
+      <w:r>
+        <w:t>Counter measure</w:t>
+      </w:r>
+      <w:r>
+        <w:t>:</w:t>
+      </w:r>
+      <w:r>
+        <w:t xml:space="preserve"> user action can foil intent of the OS designer</w:t>
+      </w:r>
+    </w:p>
+    <w:p>
+      <w:pPr>
+        <w:pStyle w:val="ListParagraph"/>
+        <w:numPr>
+          <w:ilvl w:val="2"/>
+          <w:numId w:val="2"/>
+        </w:numPr>
+      </w:pPr>
+      <w:r>
+        <w:t>For multilevel feedback, put in a bunch of meaningless I/O just to keep the job’s priority high</w:t>
+      </w:r>
+    </w:p>
+    <w:p/>
+    <w:p/>
+    <w:p/>
+    <w:p/>
+    <w:p>
+      <w:r>
+        <w:t>Case Study: Linux O(1) Scheduler</w:t>
+      </w:r>
+      <w:r>
+        <w:tab/>
+      </w:r>
+    </w:p>
+    <w:p>
+      <w:pPr>
+        <w:pStyle w:val="ListParagraph"/>
+        <w:numPr>
+          <w:ilvl w:val="0"/>
+          <w:numId w:val="2"/>
+        </w:numPr>
+      </w:pPr>
+      <w:r>
+        <w:t>Priority based scheduler: 140 priorities</w:t>
+      </w:r>
+    </w:p>
+    <w:p>
+      <w:pPr>
+        <w:pStyle w:val="ListParagraph"/>
+        <w:numPr>
+          <w:ilvl w:val="1"/>
+          <w:numId w:val="2"/>
+        </w:numPr>
+      </w:pPr>
+      <w:r>
+        <w:t>40 for “user tasks”, 100 for “Realtime/Kernel”</w:t>
+      </w:r>
+    </w:p>
+    <w:p>
+      <w:pPr>
+        <w:pStyle w:val="ListParagraph"/>
+        <w:numPr>
+          <w:ilvl w:val="1"/>
+          <w:numId w:val="2"/>
+        </w:numPr>
+      </w:pPr>
+      <w:r>
+        <w:t xml:space="preserve">Lower priority value </w:t>
+      </w:r>
+      <w:r>
+        <w:sym w:font="Wingdings" w:char="F0E8"/>
+      </w:r>
+      <w:r>
+        <w:t xml:space="preserve"> higher priority</w:t>
+      </w:r>
+    </w:p>
+    <w:p>
+      <w:pPr>
+        <w:pStyle w:val="ListParagraph"/>
+        <w:numPr>
+          <w:ilvl w:val="1"/>
+          <w:numId w:val="2"/>
+        </w:numPr>
+      </w:pPr>
+      <w:r>
+        <w:t xml:space="preserve">Highest priority value </w:t>
+      </w:r>
+      <w:r>
+        <w:sym w:font="Wingdings" w:char="F0E8"/>
+      </w:r>
+      <w:r>
+        <w:t xml:space="preserve"> lower priority </w:t>
+      </w:r>
+    </w:p>
+    <w:p>
+      <w:pPr>
+        <w:pStyle w:val="ListParagraph"/>
+        <w:numPr>
+          <w:ilvl w:val="1"/>
+          <w:numId w:val="2"/>
+        </w:numPr>
+      </w:pPr>
+      <w:r>
+        <w:t>All algorithms O(1)</w:t>
+      </w:r>
+    </w:p>
+    <w:p>
+      <w:pPr>
+        <w:pStyle w:val="ListParagraph"/>
+        <w:numPr>
+          <w:ilvl w:val="2"/>
+          <w:numId w:val="2"/>
+        </w:numPr>
+      </w:pPr>
+      <w:r>
+        <w:t>Time slices</w:t>
+      </w:r>
+      <w:r>
+        <w:t>/priorities/interactivity credits all computed when job finishe</w:t>
+      </w:r>
+      <w:r>
+        <w:t>s</w:t>
+      </w:r>
+      <w:r>
+        <w:t xml:space="preserve"> time slice</w:t>
+      </w:r>
+    </w:p>
+    <w:p>
+      <w:pPr>
+        <w:pStyle w:val="ListParagraph"/>
+        <w:numPr>
+          <w:ilvl w:val="2"/>
+          <w:numId w:val="2"/>
+        </w:numPr>
+      </w:pPr>
+      <w:r>
+        <w:t>140-bit bit mask indicates presence or absence of job at given priority level</w:t>
+      </w:r>
+      <w:r>
+        <w:t xml:space="preserve"> </w:t>
+      </w:r>
+    </w:p>
+    <w:p>
+      <w:pPr>
+        <w:pStyle w:val="ListParagraph"/>
+        <w:numPr>
+          <w:ilvl w:val="1"/>
+          <w:numId w:val="2"/>
+        </w:numPr>
+      </w:pPr>
+      <w:r>
+        <w:t>Two separate priority-queues: “active” and “expired”</w:t>
+      </w:r>
+    </w:p>
+    <w:p>
+      <w:pPr>
+        <w:pStyle w:val="ListParagraph"/>
+        <w:numPr>
+          <w:ilvl w:val="2"/>
+          <w:numId w:val="2"/>
+        </w:numPr>
+      </w:pPr>
+      <w:r>
+        <w:t>All tasks in the active queue use up their timeslices and get placed on the expired queue, after which queues swapped</w:t>
+      </w:r>
+    </w:p>
+    <w:p>
+      <w:pPr>
+        <w:pStyle w:val="ListParagraph"/>
+        <w:numPr>
+          <w:ilvl w:val="1"/>
+          <w:numId w:val="2"/>
+        </w:numPr>
+      </w:pPr>
+      <w:r>
+        <w:t>Timeslice depends on priority – linearly mapped onto timesl</w:t>
+      </w:r>
+      <w:r>
+        <w:t>ic</w:t>
+      </w:r>
+      <w:r>
+        <w:t>e range</w:t>
+      </w:r>
+    </w:p>
+    <w:p>
+      <w:pPr>
+        <w:pStyle w:val="ListParagraph"/>
+        <w:numPr>
+          <w:ilvl w:val="2"/>
+          <w:numId w:val="2"/>
+        </w:numPr>
+      </w:pPr>
+      <w:r>
+        <w:t>Like a multi-level queue (one queue per priority) with different timeslice at each level</w:t>
+      </w:r>
+    </w:p>
+    <w:p>
+      <w:pPr>
+        <w:pStyle w:val="ListParagraph"/>
+        <w:numPr>
+          <w:ilvl w:val="2"/>
+          <w:numId w:val="2"/>
+        </w:numPr>
+      </w:pPr>
+      <w:r>
+        <w:lastRenderedPageBreak/>
+        <w:t>Execution split into “Time slice Granularity” chunks – round robin through priority</w:t>
+      </w:r>
+    </w:p>
+    <w:p>
+      <w:pPr>
+        <w:pStyle w:val="ListParagraph"/>
+        <w:numPr>
+          <w:ilvl w:val="1"/>
+          <w:numId w:val="2"/>
+        </w:numPr>
+      </w:pPr>
+      <w:r>
+        <w:t>Lots of ad-hoc heuristics</w:t>
+      </w:r>
+    </w:p>
+    <w:p>
+      <w:pPr>
+        <w:pStyle w:val="ListParagraph"/>
+        <w:numPr>
+          <w:ilvl w:val="2"/>
+          <w:numId w:val="2"/>
+        </w:numPr>
+      </w:pPr>
+      <w:r>
+        <w:t>Try to boost priority of I/O-bound tasks</w:t>
+      </w:r>
+    </w:p>
+    <w:p>
+      <w:pPr>
+        <w:pStyle w:val="ListParagraph"/>
+        <w:numPr>
+          <w:ilvl w:val="2"/>
+          <w:numId w:val="2"/>
+        </w:numPr>
+      </w:pPr>
+      <w:r>
+        <w:t>Try to boost priority of starved tasks</w:t>
+      </w:r>
+    </w:p>
+    <w:p>
+      <w:pPr>
+        <w:pStyle w:val="ListParagraph"/>
+        <w:numPr>
+          <w:ilvl w:val="1"/>
+          <w:numId w:val="2"/>
+        </w:numPr>
+      </w:pPr>
+      <w:r>
+        <w:t>Heuristics</w:t>
+      </w:r>
+      <w:r>
+        <w:tab/>
+      </w:r>
+    </w:p>
+    <w:p>
+      <w:pPr>
+        <w:pStyle w:val="ListParagraph"/>
+        <w:numPr>
+          <w:ilvl w:val="2"/>
+          <w:numId w:val="2"/>
+        </w:numPr>
+      </w:pPr>
+      <w:r>
+        <w:t>User-task priority adjusted +-5 based on heuristics</w:t>
+      </w:r>
+    </w:p>
+    <w:p>
+      <w:pPr>
+        <w:pStyle w:val="ListParagraph"/>
+        <w:numPr>
+          <w:ilvl w:val="3"/>
+          <w:numId w:val="2"/>
+        </w:numPr>
+      </w:pPr>
+      <w:r>
+        <w:t>p-&gt;sleep_avg = sleep_time – run_time</w:t>
+      </w:r>
+    </w:p>
+    <w:p>
+      <w:pPr>
+        <w:pStyle w:val="ListParagraph"/>
+        <w:numPr>
+          <w:ilvl w:val="3"/>
+          <w:numId w:val="2"/>
+        </w:numPr>
+      </w:pPr>
+      <w:r>
+        <w:t xml:space="preserve">Higher sleep_avg </w:t>
+      </w:r>
+      <w:r>
+        <w:sym w:font="Wingdings" w:char="F0E8"/>
+      </w:r>
+      <w:r>
+        <w:t xml:space="preserve"> more I/O bound the task, more reward</w:t>
+      </w:r>
+    </w:p>
+    <w:p>
+      <w:pPr>
+        <w:pStyle w:val="ListParagraph"/>
+        <w:numPr>
+          <w:ilvl w:val="2"/>
+          <w:numId w:val="2"/>
+        </w:numPr>
+      </w:pPr>
+      <w:r>
+        <w:t>Interactive credit</w:t>
+      </w:r>
+    </w:p>
+    <w:p>
+      <w:pPr>
+        <w:pStyle w:val="ListParagraph"/>
+        <w:numPr>
+          <w:ilvl w:val="3"/>
+          <w:numId w:val="2"/>
+        </w:numPr>
+      </w:pPr>
+      <w:r>
+        <w:t>Ear</w:t>
+      </w:r>
+      <w:r>
+        <w:t>n</w:t>
+      </w:r>
+      <w:r>
+        <w:t>ed when a task sleeps for a “long” time</w:t>
+      </w:r>
+    </w:p>
+    <w:p>
+      <w:pPr>
+        <w:pStyle w:val="ListParagraph"/>
+        <w:numPr>
+          <w:ilvl w:val="3"/>
+          <w:numId w:val="2"/>
+        </w:numPr>
+      </w:pPr>
+      <w:r>
+        <w:t>Spen</w:t>
+      </w:r>
+      <w:r>
+        <w:t>t</w:t>
+      </w:r>
+      <w:r>
+        <w:t xml:space="preserve"> when a task runs for a “long” time</w:t>
+      </w:r>
+    </w:p>
+    <w:p>
+      <w:pPr>
+        <w:pStyle w:val="ListParagraph"/>
+        <w:numPr>
+          <w:ilvl w:val="3"/>
+          <w:numId w:val="2"/>
+        </w:numPr>
+      </w:pPr>
+      <w:r>
+        <w:t>IC is used to provide hysteresis to avoid changing interactivity for temporary changes in behavior</w:t>
+      </w:r>
+    </w:p>
+    <w:p>
+      <w:pPr>
+        <w:pStyle w:val="ListParagraph"/>
+        <w:numPr>
+          <w:ilvl w:val="2"/>
+          <w:numId w:val="2"/>
+        </w:numPr>
+      </w:pPr>
+      <w:r>
+        <w:t>However, “interactive tasks” get special dispensation</w:t>
+      </w:r>
+    </w:p>
+    <w:p>
+      <w:pPr>
+        <w:pStyle w:val="ListParagraph"/>
+        <w:numPr>
+          <w:ilvl w:val="3"/>
+          <w:numId w:val="2"/>
+        </w:numPr>
+      </w:pPr>
+      <w:r>
+        <w:t>To try to maintain interactivity</w:t>
+      </w:r>
+    </w:p>
+    <w:p>
+      <w:pPr>
+        <w:pStyle w:val="ListParagraph"/>
+        <w:numPr>
+          <w:ilvl w:val="3"/>
+          <w:numId w:val="2"/>
+        </w:numPr>
+      </w:pPr>
+      <w:r>
+        <w:t>Placed back into active queue, unless some other task has been starved for too long…</w:t>
+      </w:r>
+    </w:p>
+    <w:p>
+      <w:pPr>
+        <w:pStyle w:val="ListParagraph"/>
+        <w:numPr>
+          <w:ilvl w:val="2"/>
+          <w:numId w:val="2"/>
+        </w:numPr>
+      </w:pPr>
+      <w:r>
+        <w:t>Real-Time Tasks</w:t>
+      </w:r>
+    </w:p>
+    <w:p>
+      <w:pPr>
+        <w:pStyle w:val="ListParagraph"/>
+        <w:numPr>
+          <w:ilvl w:val="3"/>
+          <w:numId w:val="2"/>
+        </w:numPr>
+      </w:pPr>
+      <w:r>
+        <w:t>Always preempt non-RT tasks</w:t>
+      </w:r>
+    </w:p>
+    <w:p>
+      <w:pPr>
+        <w:pStyle w:val="ListParagraph"/>
+        <w:numPr>
+          <w:ilvl w:val="3"/>
+          <w:numId w:val="2"/>
+        </w:numPr>
+      </w:pPr>
+      <w:r>
+        <w:t>No dynamic adjustment of priorities</w:t>
+      </w:r>
+    </w:p>
+    <w:p>
+      <w:pPr>
+        <w:pStyle w:val="ListParagraph"/>
+        <w:numPr>
+          <w:ilvl w:val="3"/>
+          <w:numId w:val="2"/>
+        </w:numPr>
+      </w:pPr>
+      <w:r>
+        <w:t>Scheduling schemes:</w:t>
+      </w:r>
+    </w:p>
+    <w:p>
+      <w:pPr>
+        <w:pStyle w:val="ListParagraph"/>
+        <w:numPr>
+          <w:ilvl w:val="4"/>
+          <w:numId w:val="2"/>
+        </w:numPr>
+      </w:pPr>
+      <w:r>
+        <w:t>SCHED_FIFO: preempt other tasks, no timeslice limit</w:t>
+      </w:r>
+    </w:p>
+    <w:p>
+      <w:pPr>
+        <w:pStyle w:val="ListParagraph"/>
+        <w:numPr>
+          <w:ilvl w:val="4"/>
+          <w:numId w:val="2"/>
+        </w:numPr>
+      </w:pPr>
+      <w:r>
+        <w:t>SCHED_RR: preempt normal tasks, RR scheduling amongst tasks of same priority</w:t>
+      </w:r>
+    </w:p>
+    <w:p/>
+    <w:p>
+      <w:r>
+        <w:t>So Does the OS Schedule Processes for Threads?</w:t>
+      </w:r>
+    </w:p>
+    <w:p>
+      <w:pPr>
+        <w:pStyle w:val="ListParagraph"/>
+        <w:numPr>
+          <w:ilvl w:val="0"/>
+          <w:numId w:val="2"/>
+        </w:numPr>
+      </w:pPr>
+      <w:r>
+        <w:t>Many textbooks use the “old model” – one thread per process</w:t>
+      </w:r>
+    </w:p>
+    <w:p>
+      <w:pPr>
+        <w:pStyle w:val="ListParagraph"/>
+        <w:numPr>
+          <w:ilvl w:val="0"/>
+          <w:numId w:val="2"/>
+        </w:numPr>
+      </w:pPr>
+      <w:r>
+        <w:t>Want single protection domain with</w:t>
+      </w:r>
+      <w:r>
+        <w:t xml:space="preserve"> lots of concurrency </w:t>
+      </w:r>
+      <w:r>
+        <w:sym w:font="Wingdings" w:char="F0E8"/>
+      </w:r>
+      <w:r>
+        <w:t xml:space="preserve"> many threads per proc</w:t>
+      </w:r>
+      <w:r>
+        <w:t>c</w:t>
+      </w:r>
+      <w:r>
+        <w:t>ess</w:t>
+      </w:r>
+    </w:p>
+    <w:p>
+      <w:pPr>
+        <w:pStyle w:val="ListParagraph"/>
+        <w:numPr>
+          <w:ilvl w:val="0"/>
+          <w:numId w:val="2"/>
+        </w:numPr>
+      </w:pPr>
+      <w:r>
+        <w:t>Usually, its really: threads (e.g. in Linux)</w:t>
+      </w:r>
+    </w:p>
+    <w:p>
+      <w:pPr>
+        <w:pStyle w:val="ListParagraph"/>
+        <w:numPr>
+          <w:ilvl w:val="0"/>
+          <w:numId w:val="2"/>
+        </w:numPr>
+      </w:pPr>
+      <w:r>
+        <w:t>One point to notice: switching threads vs switching process incurs different cost:</w:t>
+      </w:r>
+    </w:p>
+    <w:p>
+      <w:pPr>
+        <w:pStyle w:val="ListParagraph"/>
+        <w:numPr>
+          <w:ilvl w:val="1"/>
+          <w:numId w:val="2"/>
+        </w:numPr>
+      </w:pPr>
+      <w:r>
+        <w:t>Switch threads: Save/restore registers</w:t>
+      </w:r>
+    </w:p>
+    <w:p>
+      <w:pPr>
+        <w:pStyle w:val="ListParagraph"/>
+        <w:numPr>
+          <w:ilvl w:val="1"/>
+          <w:numId w:val="2"/>
+        </w:numPr>
+      </w:pPr>
+      <w:r>
+        <w:t>Switch processes: Chance active address space too!</w:t>
+      </w:r>
+    </w:p>
+    <w:p>
+      <w:pPr>
+        <w:pStyle w:val="ListParagraph"/>
+        <w:numPr>
+          <w:ilvl w:val="2"/>
+          <w:numId w:val="2"/>
+        </w:numPr>
+      </w:pPr>
+      <w:r>
+        <w:t>Expensive</w:t>
+      </w:r>
+    </w:p>
+    <w:p>
+      <w:pPr>
+        <w:pStyle w:val="ListParagraph"/>
+        <w:numPr>
+          <w:ilvl w:val="2"/>
+          <w:numId w:val="2"/>
+        </w:numPr>
+      </w:pPr>
+      <w:r>
+        <w:t>Disrupts caching</w:t>
+      </w:r>
+    </w:p>
+    <w:p/>
+    <w:p/>
+    <w:p>
+      <w:r>
+        <w:t>Multi-Core Scheduling</w:t>
+      </w:r>
+    </w:p>
+    <w:p>
+      <w:pPr>
+        <w:pStyle w:val="ListParagraph"/>
+        <w:numPr>
+          <w:ilvl w:val="0"/>
+          <w:numId w:val="2"/>
+        </w:numPr>
+      </w:pPr>
+      <w:r>
+        <w:t>Algorithmically, note a huge different from a single-core scheduling</w:t>
+      </w:r>
+    </w:p>
+    <w:p>
+      <w:pPr>
+        <w:pStyle w:val="ListParagraph"/>
+        <w:numPr>
+          <w:ilvl w:val="0"/>
+          <w:numId w:val="2"/>
+        </w:numPr>
+      </w:pPr>
+      <w:r>
+        <w:t>Imple</w:t>
+      </w:r>
+      <w:r>
+        <w:t>me</w:t>
+      </w:r>
+      <w:r>
+        <w:t>n</w:t>
+      </w:r>
+      <w:r>
+        <w:t>tation-wise, helpf</w:t>
+      </w:r>
+      <w:r>
+        <w:t>u</w:t>
+      </w:r>
+      <w:r>
+        <w:t>l to have per-core scheduling data structures</w:t>
+      </w:r>
+    </w:p>
+    <w:p>
+      <w:pPr>
+        <w:pStyle w:val="ListParagraph"/>
+        <w:numPr>
+          <w:ilvl w:val="1"/>
+          <w:numId w:val="2"/>
+        </w:numPr>
+      </w:pPr>
+      <w:r>
+        <w:t>Cache coherence</w:t>
+      </w:r>
+    </w:p>
+    <w:p>
+      <w:pPr>
+        <w:pStyle w:val="ListParagraph"/>
+        <w:numPr>
+          <w:ilvl w:val="0"/>
+          <w:numId w:val="2"/>
+        </w:numPr>
+      </w:pPr>
+      <w:r>
+        <w:t>Affinity scheduling:</w:t>
+      </w:r>
+      <w:r>
+        <w:t xml:space="preserve"> once a thread is scheduled on a CPU, OS tries to reschedule it on the same CPU</w:t>
+      </w:r>
+    </w:p>
+    <w:p>
+      <w:pPr>
+        <w:pStyle w:val="ListParagraph"/>
+        <w:numPr>
+          <w:ilvl w:val="1"/>
+          <w:numId w:val="2"/>
+        </w:numPr>
+      </w:pPr>
+      <w:r>
+        <w:t>Cache reuse</w:t>
+      </w:r>
+    </w:p>
+    <w:p/>
+    <w:p/>
+    <w:p>
+      <w:r>
+        <w:lastRenderedPageBreak/>
+        <w:t>Recall: Spinlocks for multiprocessing:</w:t>
+      </w:r>
+    </w:p>
+    <w:p>
+      <w:pPr>
+        <w:pStyle w:val="ListParagraph"/>
+        <w:numPr>
+          <w:ilvl w:val="0"/>
+          <w:numId w:val="2"/>
+        </w:numPr>
+      </w:pPr>
+      <w:r>
+        <w:t>Spinlock implementation:</w:t>
+      </w:r>
+    </w:p>
+    <w:p>
+      <w:pPr>
+        <w:pStyle w:val="ListParagraph"/>
+        <w:numPr>
+          <w:ilvl w:val="1"/>
+          <w:numId w:val="2"/>
+        </w:numPr>
+      </w:pPr>
+      <w:r>
+        <w:t>int value = 0; // Free</w:t>
+      </w:r>
+    </w:p>
+    <w:p>
+      <w:pPr>
+        <w:pStyle w:val="ListParagraph"/>
+        <w:ind w:left="1440"/>
+      </w:pPr>
+      <w:r>
+        <w:t>Acquire() {</w:t>
+      </w:r>
+      <w:r>
+        <w:br/>
+      </w:r>
+      <w:r>
+        <w:tab/>
+        <w:t>while (test&amp;set(&amp;value)) {}; // spin while busy</w:t>
+      </w:r>
+      <w:r>
+        <w:br/>
+        <w:t>}</w:t>
+      </w:r>
+    </w:p>
+    <w:p>
+      <w:pPr>
+        <w:pStyle w:val="ListParagraph"/>
+        <w:ind w:left="1440"/>
+      </w:pPr>
+      <w:r>
+        <w:t>Release() {</w:t>
+      </w:r>
+      <w:r>
+        <w:br/>
+      </w:r>
+      <w:r>
+        <w:tab/>
+        <w:t>value = 0;                  // atomic store</w:t>
+      </w:r>
+      <w:r>
+        <w:br/>
+        <w:t>}</w:t>
+      </w:r>
+    </w:p>
+    <w:p>
+      <w:pPr>
+        <w:pStyle w:val="ListParagraph"/>
+        <w:numPr>
+          <w:ilvl w:val="0"/>
+          <w:numId w:val="2"/>
+        </w:numPr>
+      </w:pPr>
+      <w:r>
+        <w:t>Spinlock doesn’t put the calling thread to sleep – it just busy waits</w:t>
+      </w:r>
+    </w:p>
+    <w:p>
+      <w:pPr>
+        <w:pStyle w:val="ListParagraph"/>
+        <w:numPr>
+          <w:ilvl w:val="1"/>
+          <w:numId w:val="2"/>
+        </w:numPr>
+      </w:pPr>
+      <w:r>
+        <w:t>When might this be preferable?</w:t>
+      </w:r>
+    </w:p>
+    <w:p>
+      <w:pPr>
+        <w:pStyle w:val="ListParagraph"/>
+        <w:numPr>
+          <w:ilvl w:val="2"/>
+          <w:numId w:val="2"/>
+        </w:numPr>
+      </w:pPr>
+      <w:r>
+        <w:t>Waiting for limited number of threads at a barrier in multiprocessing (multicore) program</w:t>
+      </w:r>
+      <w:r>
+        <w:t xml:space="preserve"> </w:t>
+      </w:r>
+      <w:r>
+        <w:t>(quick wakeup)</w:t>
+      </w:r>
+    </w:p>
+    <w:p>
+      <w:pPr>
+        <w:pStyle w:val="ListParagraph"/>
+        <w:numPr>
+          <w:ilvl w:val="2"/>
+          <w:numId w:val="2"/>
+        </w:numPr>
+      </w:pPr>
+      <w:r>
+        <w:t>Wait time at barrier would be greatly increased if threads must be</w:t>
+      </w:r>
+      <w:r>
+        <w:t xml:space="preserve"> </w:t>
+      </w:r>
+      <w:r>
+        <w:t>woken inside kernel</w:t>
+      </w:r>
+      <w:r>
+        <w:t xml:space="preserve"> (would require loading in state and going into kernel</w:t>
+      </w:r>
+      <w:r>
+        <w:t xml:space="preserve"> if put to sleep)</w:t>
+      </w:r>
+    </w:p>
+    <w:p>
+      <w:pPr>
+        <w:pStyle w:val="ListParagraph"/>
+        <w:numPr>
+          <w:ilvl w:val="1"/>
+          <w:numId w:val="2"/>
+        </w:numPr>
+      </w:pPr>
+      <w:r>
+        <w:t xml:space="preserve">Every test&amp;set() is a write, which makes value ping-pong around between core-local caches </w:t>
+      </w:r>
+      <w:r>
+        <w:sym w:font="Wingdings" w:char="F0E8"/>
+      </w:r>
+      <w:r>
+        <w:t xml:space="preserve"> want to use test&amp;test&amp;set()</w:t>
+      </w:r>
+    </w:p>
+    <w:p/>
+    <w:p>
+      <w:r>
+        <w:t>Gang Scheduling and Parallel Applications</w:t>
+      </w:r>
+    </w:p>
+    <w:p>
+      <w:pPr>
+        <w:pStyle w:val="ListParagraph"/>
+        <w:numPr>
+          <w:ilvl w:val="0"/>
+          <w:numId w:val="2"/>
+        </w:numPr>
+      </w:pPr>
+      <w:r>
+        <w:t>When multiple threads work together on a multi-core system, try to schedule them together</w:t>
+      </w:r>
+    </w:p>
+    <w:p>
+      <w:pPr>
+        <w:pStyle w:val="ListParagraph"/>
+        <w:numPr>
+          <w:ilvl w:val="1"/>
+          <w:numId w:val="2"/>
+        </w:numPr>
+      </w:pPr>
+      <w:r>
+        <w:t>Makes spin-waiting more efficient (inefficient to spin-wait for a thread that’s suspended)</w:t>
+      </w:r>
+    </w:p>
+    <w:p>
+      <w:pPr>
+        <w:pStyle w:val="ListParagraph"/>
+        <w:numPr>
+          <w:ilvl w:val="0"/>
+          <w:numId w:val="2"/>
+        </w:numPr>
+      </w:pPr>
+      <w:r>
+        <w:t>Alternative: OS informs a parallel program how many process</w:t>
+      </w:r>
+      <w:r>
+        <w:t>ors its threads are scheduled on</w:t>
+      </w:r>
+    </w:p>
+    <w:p>
+      <w:pPr>
+        <w:pStyle w:val="ListParagraph"/>
+        <w:numPr>
+          <w:ilvl w:val="1"/>
+          <w:numId w:val="2"/>
+        </w:numPr>
+      </w:pPr>
+      <w:r>
+        <w:t>Application adapts to number of cores that is has scheduled</w:t>
+      </w:r>
+    </w:p>
+    <w:p>
+      <w:pPr>
+        <w:pStyle w:val="ListParagraph"/>
+        <w:numPr>
+          <w:ilvl w:val="1"/>
+          <w:numId w:val="2"/>
+        </w:numPr>
+      </w:pPr>
+      <w:r>
+        <w:t>“Space sharing” with other parallel programs can be more efficient, because parallel speedup is often sublinear with the number of cores</w:t>
+      </w:r>
+    </w:p>
+    <w:p/>
+    <w:p>
+      <w:r>
+        <w:t>Real-Time Scheduling</w:t>
+      </w:r>
+    </w:p>
+    <w:p>
+      <w:pPr>
+        <w:pStyle w:val="ListParagraph"/>
+        <w:numPr>
+          <w:ilvl w:val="0"/>
+          <w:numId w:val="2"/>
+        </w:numPr>
+      </w:pPr>
+      <w:r>
+        <w:t>Goal: Predictability of Performance!</w:t>
+      </w:r>
+    </w:p>
+    <w:p>
+      <w:pPr>
+        <w:pStyle w:val="ListParagraph"/>
+        <w:numPr>
+          <w:ilvl w:val="1"/>
+          <w:numId w:val="2"/>
+        </w:numPr>
+      </w:pPr>
+      <w:r>
+        <w:t>We need to predict worse case response time for systems!</w:t>
+      </w:r>
+    </w:p>
+    <w:p>
+      <w:pPr>
+        <w:pStyle w:val="ListParagraph"/>
+        <w:numPr>
+          <w:ilvl w:val="1"/>
+          <w:numId w:val="2"/>
+        </w:numPr>
+      </w:pPr>
+      <w:r>
+        <w:t>In RTS, performance guarantees are:</w:t>
+      </w:r>
+    </w:p>
+    <w:p>
+      <w:pPr>
+        <w:pStyle w:val="ListParagraph"/>
+        <w:numPr>
+          <w:ilvl w:val="2"/>
+          <w:numId w:val="2"/>
+        </w:numPr>
+      </w:pPr>
+      <w:r>
+        <w:t>Task- and/or class centric and often ensured a priori</w:t>
+      </w:r>
+    </w:p>
+    <w:p>
+      <w:pPr>
+        <w:pStyle w:val="ListParagraph"/>
+        <w:numPr>
+          <w:ilvl w:val="1"/>
+          <w:numId w:val="2"/>
+        </w:numPr>
+      </w:pPr>
+      <w:r>
+        <w:t>In conventional system, performance is:</w:t>
+      </w:r>
+    </w:p>
+    <w:p>
+      <w:pPr>
+        <w:pStyle w:val="ListParagraph"/>
+        <w:numPr>
+          <w:ilvl w:val="2"/>
+          <w:numId w:val="2"/>
+        </w:numPr>
+      </w:pPr>
+      <w:r>
+        <w:t>System/throughput oriented with post-processing(… wait and see …)</w:t>
+      </w:r>
+    </w:p>
+    <w:p>
+      <w:pPr>
+        <w:pStyle w:val="ListParagraph"/>
+        <w:numPr>
+          <w:ilvl w:val="1"/>
+          <w:numId w:val="2"/>
+        </w:numPr>
+      </w:pPr>
+      <w:r>
+        <w:t>Real-time is about enforcing predictability, and does not equal fast computing!!</w:t>
+      </w:r>
+    </w:p>
+    <w:p>
+      <w:pPr>
+        <w:pStyle w:val="ListParagraph"/>
+        <w:numPr>
+          <w:ilvl w:val="1"/>
+          <w:numId w:val="2"/>
+        </w:numPr>
+      </w:pPr>
+      <w:r>
+        <w:t>Hard real-time: for time-critical safety-oriented systems</w:t>
+      </w:r>
+    </w:p>
+    <w:p>
+      <w:pPr>
+        <w:pStyle w:val="ListParagraph"/>
+        <w:numPr>
+          <w:ilvl w:val="2"/>
+          <w:numId w:val="2"/>
+        </w:numPr>
+      </w:pPr>
+      <w:r>
+        <w:t>Meat all deadlines (if at all possible)</w:t>
+      </w:r>
+    </w:p>
+    <w:p>
+      <w:pPr>
+        <w:pStyle w:val="ListParagraph"/>
+        <w:numPr>
+          <w:ilvl w:val="2"/>
+          <w:numId w:val="2"/>
+        </w:numPr>
+      </w:pPr>
+      <w:r>
+        <w:t>Ideally: determine in ad</w:t>
+      </w:r>
+      <w:r>
+        <w:t>v</w:t>
+      </w:r>
+      <w:r>
+        <w:t>ance if this is possible</w:t>
+      </w:r>
+    </w:p>
+    <w:p>
+      <w:pPr>
+        <w:pStyle w:val="ListParagraph"/>
+        <w:numPr>
+          <w:ilvl w:val="2"/>
+          <w:numId w:val="2"/>
+        </w:numPr>
+      </w:pPr>
+      <w:r>
+        <w:t>Earliest Deadline First (EDF), Least Laxity First (LLF), etc</w:t>
+      </w:r>
+    </w:p>
+    <w:p>
+      <w:pPr>
+        <w:pStyle w:val="ListParagraph"/>
+        <w:numPr>
+          <w:ilvl w:val="1"/>
+          <w:numId w:val="2"/>
+        </w:numPr>
+      </w:pPr>
+      <w:r>
+        <w:t>Soft real-time: for multimedia</w:t>
+      </w:r>
+    </w:p>
+    <w:p>
+      <w:pPr>
+        <w:pStyle w:val="ListParagraph"/>
+        <w:numPr>
+          <w:ilvl w:val="2"/>
+          <w:numId w:val="2"/>
+        </w:numPr>
+      </w:pPr>
+      <w:r>
+        <w:t>Attempt to meet deadlines with high probability</w:t>
+      </w:r>
+    </w:p>
+    <w:p>
+      <w:pPr>
+        <w:pStyle w:val="ListParagraph"/>
+        <w:numPr>
+          <w:ilvl w:val="2"/>
+          <w:numId w:val="2"/>
+        </w:numPr>
+      </w:pPr>
+      <w:r>
+        <w:t>Constant</w:t>
+      </w:r>
+      <w:r>
+        <w:t xml:space="preserve"> </w:t>
+      </w:r>
+      <w:r>
+        <w:t xml:space="preserve">Bandwith </w:t>
+      </w:r>
+      <w:r>
+        <w:t>Server (CBS)</w:t>
+      </w:r>
+    </w:p>
+    <w:p/>
+    <w:p>
+      <w:r>
+        <w:lastRenderedPageBreak/>
+        <w:t>Example: Workload Characteristics</w:t>
+      </w:r>
+    </w:p>
+    <w:p>
+      <w:pPr>
+        <w:pStyle w:val="ListParagraph"/>
+        <w:numPr>
+          <w:ilvl w:val="0"/>
+          <w:numId w:val="2"/>
+        </w:numPr>
+      </w:pPr>
+      <w:r>
+        <w:t>Tasks are preemptable, independent with arbitrary arrival (=release) times</w:t>
+      </w:r>
+    </w:p>
+    <w:p>
+      <w:pPr>
+        <w:pStyle w:val="ListParagraph"/>
+        <w:numPr>
+          <w:ilvl w:val="0"/>
+          <w:numId w:val="2"/>
+        </w:numPr>
+      </w:pPr>
+      <w:r>
+        <w:t>Tasks have deadlines (D) and known computation times (C)</w:t>
+      </w:r>
+    </w:p>
+    <w:p>
+      <w:r>
+        <w:rPr>
+          <w:noProof/>
+        </w:rPr>
+        <w:drawing>
+          <wp:anchor distT="0" distB="0" distL="114300" distR="114300" simplePos="0" relativeHeight="251660288" behindDoc="1" locked="0" layoutInCell="1" allowOverlap="1" wp14:anchorId="635AE07D" wp14:editId="4F89134B">
+            <wp:simplePos x="0" y="0"/>
+            <wp:positionH relativeFrom="column">
+              <wp:posOffset>-384910</wp:posOffset>
+            </wp:positionH>
+            <wp:positionV relativeFrom="paragraph">
+              <wp:posOffset>84455</wp:posOffset>
+            </wp:positionV>
+            <wp:extent cx="4612005" cy="1699260"/>
+            <wp:effectExtent l="0" t="0" r="0" b="2540"/>
+            <wp:wrapTight wrapText="bothSides">
+              <wp:wrapPolygon edited="0">
+                <wp:start x="0" y="0"/>
+                <wp:lineTo x="0" y="21471"/>
+                <wp:lineTo x="21532" y="21471"/>
+                <wp:lineTo x="21532" y="0"/>
+                <wp:lineTo x="0" y="0"/>
+              </wp:wrapPolygon>
+            </wp:wrapTight>
+            <wp:docPr id="1174543615" name="Picture 3" descr="Chart&#10;&#10;Description automatically generated with medium confidence"/>
+            <wp:cNvGraphicFramePr>
+              <a:graphicFrameLocks xmlns:a="http://schemas.openxmlformats.org/drawingml/2006/main" noChangeAspect="1"/>
+            </wp:cNvGraphicFramePr>
+            <a:graphic xmlns:a="http://schemas.openxmlformats.org/drawingml/2006/main">
+              <a:graphicData uri="http://schemas.openxmlformats.org/drawingml/2006/picture">
+                <pic:pic xmlns:pic="http://schemas.openxmlformats.org/drawingml/2006/picture">
+                  <pic:nvPicPr>
+                    <pic:cNvPr id="1174543615" name="Picture 3" descr="Chart&#10;&#10;Description automatically generated with medium confidence"/>
+                    <pic:cNvPicPr/>
+                  </pic:nvPicPr>
+                  <pic:blipFill>
+                    <a:blip r:embed="rId7">
+                      <a:extLst>
+                        <a:ext uri="{28A0092B-C50C-407E-A947-70E740481C1C}">
+                          <a14:useLocalDpi xmlns:a14="http://schemas.microsoft.com/office/drawing/2010/main" val="0"/>
+                        </a:ext>
+                      </a:extLst>
+                    </a:blip>
+                    <a:stretch>
+                      <a:fillRect/>
+                    </a:stretch>
+                  </pic:blipFill>
+                  <pic:spPr>
+                    <a:xfrm>
+                      <a:off x="0" y="0"/>
+                      <a:ext cx="4612005" cy="1699260"/>
+                    </a:xfrm>
+                    <a:prstGeom prst="rect">
+                      <a:avLst/>
+                    </a:prstGeom>
+                  </pic:spPr>
+                </pic:pic>
+              </a:graphicData>
+            </a:graphic>
+            <wp14:sizeRelH relativeFrom="page">
+              <wp14:pctWidth>0</wp14:pctWidth>
+            </wp14:sizeRelH>
+            <wp14:sizeRelV relativeFrom="page">
+              <wp14:pctHeight>0</wp14:pctHeight>
+            </wp14:sizeRelV>
+          </wp:anchor>
+        </w:drawing>
+      </w:r>
+    </w:p>
+    <w:p/>
+    <w:p/>
+    <w:p/>
+    <w:p/>
+    <w:p/>
+    <w:p/>
+    <w:p/>
+    <w:p/>
+    <w:p/>
+    <w:p/>
+    <w:p>
+      <w:r>
+        <w:rPr>
+          <w:noProof/>
+        </w:rPr>
+        <w:drawing>
+          <wp:anchor distT="0" distB="0" distL="114300" distR="114300" simplePos="0" relativeHeight="251661312" behindDoc="1" locked="0" layoutInCell="1" allowOverlap="1" wp14:anchorId="5059C823" wp14:editId="59158612">
+            <wp:simplePos x="0" y="0"/>
+            <wp:positionH relativeFrom="column">
+              <wp:posOffset>0</wp:posOffset>
+            </wp:positionH>
+            <wp:positionV relativeFrom="paragraph">
+              <wp:posOffset>177165</wp:posOffset>
+            </wp:positionV>
+            <wp:extent cx="3312160" cy="1935480"/>
+            <wp:effectExtent l="0" t="0" r="2540" b="0"/>
+            <wp:wrapTight wrapText="bothSides">
+              <wp:wrapPolygon edited="0">
+                <wp:start x="0" y="0"/>
+                <wp:lineTo x="0" y="21402"/>
+                <wp:lineTo x="21534" y="21402"/>
+                <wp:lineTo x="21534" y="0"/>
+                <wp:lineTo x="0" y="0"/>
+              </wp:wrapPolygon>
+            </wp:wrapTight>
+            <wp:docPr id="1578280232" name="Picture 4" descr="Diagram&#10;&#10;Description automatically generated"/>
+            <wp:cNvGraphicFramePr>
+              <a:graphicFrameLocks xmlns:a="http://schemas.openxmlformats.org/drawingml/2006/main" noChangeAspect="1"/>
+            </wp:cNvGraphicFramePr>
+            <a:graphic xmlns:a="http://schemas.openxmlformats.org/drawingml/2006/main">
+              <a:graphicData uri="http://schemas.openxmlformats.org/drawingml/2006/picture">
+                <pic:pic xmlns:pic="http://schemas.openxmlformats.org/drawingml/2006/picture">
+                  <pic:nvPicPr>
+                    <pic:cNvPr id="1578280232" name="Picture 4" descr="Diagram&#10;&#10;Description automatically generated"/>
+                    <pic:cNvPicPr/>
+                  </pic:nvPicPr>
+                  <pic:blipFill>
+                    <a:blip r:embed="rId8" cstate="print">
+                      <a:extLst>
+                        <a:ext uri="{28A0092B-C50C-407E-A947-70E740481C1C}">
+                          <a14:useLocalDpi xmlns:a14="http://schemas.microsoft.com/office/drawing/2010/main" val="0"/>
+                        </a:ext>
+                      </a:extLst>
+                    </a:blip>
+                    <a:stretch>
+                      <a:fillRect/>
+                    </a:stretch>
+                  </pic:blipFill>
+                  <pic:spPr>
+                    <a:xfrm>
+                      <a:off x="0" y="0"/>
+                      <a:ext cx="3312160" cy="1935480"/>
+                    </a:xfrm>
+                    <a:prstGeom prst="rect">
+                      <a:avLst/>
+                    </a:prstGeom>
+                  </pic:spPr>
+                </pic:pic>
+              </a:graphicData>
+            </a:graphic>
+            <wp14:sizeRelH relativeFrom="page">
+              <wp14:pctWidth>0</wp14:pctWidth>
+            </wp14:sizeRelH>
+            <wp14:sizeRelV relativeFrom="page">
+              <wp14:pctHeight>0</wp14:pctHeight>
+            </wp14:sizeRelV>
+          </wp:anchor>
+        </w:drawing>
+      </w:r>
+      <w:r>
+        <w:t>Example: Round-Robin scheduling doesn’t work</w:t>
+      </w:r>
+      <w:r>
+        <w:t xml:space="preserve"> (same schedule)</w:t>
+      </w:r>
+    </w:p>
+    <w:p/>
+    <w:p/>
+    <w:p/>
+    <w:p/>
+    <w:p/>
+    <w:p/>
+    <w:p/>
+    <w:p/>
+    <w:p/>
+    <w:p/>
+    <w:p/>
+    <w:p>
+      <w:r>
+        <w:t>Round robin has no deadlines, it’s about multiplexing and doesn’t account for deadlines</w:t>
+      </w:r>
+    </w:p>
+    <w:p/>
+    <w:p/>
+    <w:p>
+      <w:r>
+        <w:t>Earliest Deadline First (EDF)</w:t>
+      </w:r>
+    </w:p>
+    <w:p>
+      <w:pPr>
+        <w:pStyle w:val="ListParagraph"/>
+        <w:numPr>
+          <w:ilvl w:val="0"/>
+          <w:numId w:val="2"/>
+        </w:numPr>
+      </w:pPr>
+      <w:r>
+        <w:t xml:space="preserve">Tasks periodic with period P and </w:t>
+      </w:r>
+      <w:r>
+        <w:t>computation C in each period, (Pi, Ci) for each task i</w:t>
+      </w:r>
+    </w:p>
+    <w:p>
+      <w:pPr>
+        <w:pStyle w:val="ListParagraph"/>
+        <w:numPr>
+          <w:ilvl w:val="0"/>
+          <w:numId w:val="2"/>
+        </w:numPr>
+      </w:pPr>
+      <w:r>
+        <w:t>Preemptive priority-based dynamic scheduling:</w:t>
+      </w:r>
+    </w:p>
+    <w:p>
+      <w:pPr>
+        <w:pStyle w:val="ListParagraph"/>
+        <w:numPr>
+          <w:ilvl w:val="1"/>
+          <w:numId w:val="2"/>
+        </w:numPr>
+      </w:pPr>
+      <w:r>
+        <w:t>Each task is assigned a (current) priority based on how close the absolute deadline is (Dt+1 = Dit + Pi for each task)</w:t>
+      </w:r>
+    </w:p>
+    <w:p>
+      <w:pPr>
+        <w:pStyle w:val="ListParagraph"/>
+        <w:numPr>
+          <w:ilvl w:val="1"/>
+          <w:numId w:val="2"/>
+        </w:numPr>
+      </w:pPr>
+      <w:r>
+        <w:t>The scheduler always schedules the active task with the closest absolute deadline</w:t>
+      </w:r>
+    </w:p>
+    <w:p>
+      <w:pPr>
+        <w:pStyle w:val="ListParagraph"/>
+        <w:numPr>
+          <w:ilvl w:val="0"/>
+          <w:numId w:val="2"/>
+        </w:numPr>
+      </w:pPr>
+      <w:r>
+        <w:rPr>
+          <w:noProof/>
+        </w:rPr>
+        <w:drawing>
+          <wp:anchor distT="0" distB="0" distL="114300" distR="114300" simplePos="0" relativeHeight="251662336" behindDoc="1" locked="0" layoutInCell="1" allowOverlap="1" wp14:anchorId="2C2DF29A" wp14:editId="04EE19AB">
+            <wp:simplePos x="0" y="0"/>
+            <wp:positionH relativeFrom="column">
+              <wp:posOffset>457200</wp:posOffset>
+            </wp:positionH>
+            <wp:positionV relativeFrom="paragraph">
+              <wp:posOffset>179070</wp:posOffset>
+            </wp:positionV>
+            <wp:extent cx="4210685" cy="1217295"/>
+            <wp:effectExtent l="0" t="0" r="5715" b="1905"/>
+            <wp:wrapTight wrapText="bothSides">
+              <wp:wrapPolygon edited="0">
+                <wp:start x="0" y="0"/>
+                <wp:lineTo x="0" y="21408"/>
+                <wp:lineTo x="21564" y="21408"/>
+                <wp:lineTo x="21564" y="0"/>
+                <wp:lineTo x="0" y="0"/>
+              </wp:wrapPolygon>
+            </wp:wrapTight>
+            <wp:docPr id="1235276244" name="Picture 5" descr="Chart, box and whisker chart&#10;&#10;Description automatically generated"/>
+            <wp:cNvGraphicFramePr>
+              <a:graphicFrameLocks xmlns:a="http://schemas.openxmlformats.org/drawingml/2006/main" noChangeAspect="1"/>
+            </wp:cNvGraphicFramePr>
+            <a:graphic xmlns:a="http://schemas.openxmlformats.org/drawingml/2006/main">
+              <a:graphicData uri="http://schemas.openxmlformats.org/drawingml/2006/picture">
+                <pic:pic xmlns:pic="http://schemas.openxmlformats.org/drawingml/2006/picture">
+                  <pic:nvPicPr>
+                    <pic:cNvPr id="1235276244" name="Picture 5" descr="Chart, box and whisker chart&#10;&#10;Description automatically generated"/>
+                    <pic:cNvPicPr/>
+                  </pic:nvPicPr>
+                  <pic:blipFill>
+                    <a:blip r:embed="rId9">
+                      <a:extLst>
+                        <a:ext uri="{28A0092B-C50C-407E-A947-70E740481C1C}">
+                          <a14:useLocalDpi xmlns:a14="http://schemas.microsoft.com/office/drawing/2010/main" val="0"/>
+                        </a:ext>
+                      </a:extLst>
+                    </a:blip>
+                    <a:stretch>
+                      <a:fillRect/>
+                    </a:stretch>
+                  </pic:blipFill>
+                  <pic:spPr>
+                    <a:xfrm>
+                      <a:off x="0" y="0"/>
+                      <a:ext cx="4210685" cy="1217295"/>
+                    </a:xfrm>
+                    <a:prstGeom prst="rect">
+                      <a:avLst/>
+                    </a:prstGeom>
+                  </pic:spPr>
+                </pic:pic>
+              </a:graphicData>
+            </a:graphic>
+            <wp14:sizeRelH relativeFrom="page">
+              <wp14:pctWidth>0</wp14:pctWidth>
+            </wp14:sizeRelH>
+            <wp14:sizeRelV relativeFrom="page">
+              <wp14:pctHeight>0</wp14:pctHeight>
+            </wp14:sizeRelV>
+          </wp:anchor>
+        </w:drawing>
+      </w:r>
+      <w:r>
+        <w:t xml:space="preserve">As long as system is not overloaded, </w:t>
+      </w:r>
+      <w:r>
+        <w:t>EDF will meet deadlines</w:t>
+      </w:r>
+    </w:p>
+    <w:p/>
+    <w:p/>
+    <w:p/>
+    <w:p/>
+    <w:p/>
+    <w:p/>
+    <w:p/>
+    <w:p>
+      <w:pPr>
+        <w:pStyle w:val="ListParagraph"/>
+        <w:numPr>
+          <w:ilvl w:val="0"/>
+          <w:numId w:val="2"/>
+        </w:numPr>
+      </w:pPr>
+      <w:r>
+        <w:t>For n tasks with computation time C and deadline D</w:t>
+      </w:r>
+      <w:r>
+        <w:t xml:space="preserve"> and period P</w:t>
+      </w:r>
+      <w:r>
+        <w:t xml:space="preserve">,  </w:t>
+      </w:r>
+      <m:oMath>
+        <m:nary>
+          <m:naryPr>
+            <m:chr m:val="∑"/>
+            <m:ctrlPr>
+              <w:rPr>
+                <w:rFonts w:ascii="Cambria Math" w:hAnsi="Cambria Math"/>
+                <w:i/>
+                <w:iCs/>
+              </w:rPr>
+            </m:ctrlPr>
+          </m:naryPr>
+          <m:sub>
+            <m:r>
+              <w:rPr>
+                <w:rFonts w:ascii="Cambria Math" w:hAnsi="Cambria Math"/>
+              </w:rPr>
+              <m:t>i=1</m:t>
+            </m:r>
+          </m:sub>
+          <m:sup>
+            <m:r>
+              <w:rPr>
+                <w:rFonts w:ascii="Cambria Math" w:hAnsi="Cambria Math"/>
+              </w:rPr>
+              <m:t>n</m:t>
+            </m:r>
+          </m:sup>
+          <m:e>
+            <m:d>
+              <m:dPr>
+                <m:ctrlPr>
+                  <w:rPr>
+                    <w:rFonts w:ascii="Cambria Math" w:hAnsi="Cambria Math"/>
+                    <w:i/>
+                    <w:iCs/>
+                  </w:rPr>
+                </m:ctrlPr>
+              </m:dPr>
+              <m:e>
+                <m:f>
+                  <m:fPr>
+                    <m:ctrlPr>
+                      <w:rPr>
+                        <w:rFonts w:ascii="Cambria Math" w:hAnsi="Cambria Math"/>
+                        <w:i/>
+                        <w:iCs/>
+                      </w:rPr>
+                    </m:ctrlPr>
+                  </m:fPr>
+                  <m:num>
+                    <m:sSub>
+                      <m:sSubPr>
+                        <m:ctrlPr>
+                          <w:rPr>
+                            <w:rFonts w:ascii="Cambria Math" w:hAnsi="Cambria Math"/>
+                            <w:i/>
+                            <w:iCs/>
+                          </w:rPr>
+                        </m:ctrlPr>
+                      </m:sSubPr>
+                      <m:e>
+                        <m:r>
+                          <w:rPr>
+                            <w:rFonts w:ascii="Cambria Math" w:hAnsi="Cambria Math"/>
+                          </w:rPr>
+                          <m:t>C</m:t>
+                        </m:r>
+                      </m:e>
+                      <m:sub>
+                        <m:r>
+                          <w:rPr>
+                            <w:rFonts w:ascii="Cambria Math" w:hAnsi="Cambria Math"/>
+                          </w:rPr>
+                          <m:t>i</m:t>
+                        </m:r>
+                      </m:sub>
+                    </m:sSub>
+                  </m:num>
+                  <m:den>
+                    <m:sSub>
+                      <m:sSubPr>
+                        <m:ctrlPr>
+                          <w:rPr>
+                            <w:rFonts w:ascii="Cambria Math" w:hAnsi="Cambria Math"/>
+                            <w:i/>
+                            <w:iCs/>
+                          </w:rPr>
+                        </m:ctrlPr>
+                      </m:sSubPr>
+                      <m:e>
+                        <m:r>
+                          <w:rPr>
+                            <w:rFonts w:ascii="Cambria Math" w:hAnsi="Cambria Math"/>
+                          </w:rPr>
+                          <m:t>P</m:t>
+                        </m:r>
+                      </m:e>
+                      <m:sub>
+                        <m:r>
+                          <w:rPr>
+                            <w:rFonts w:ascii="Cambria Math" w:hAnsi="Cambria Math"/>
+                          </w:rPr>
+                          <m:t>i</m:t>
+                        </m:r>
+                      </m:sub>
+                    </m:sSub>
+                  </m:den>
+                </m:f>
+              </m:e>
+            </m:d>
+          </m:e>
+        </m:nary>
+        <m:r>
+          <w:rPr>
+            <w:rFonts w:ascii="Cambria Math" w:hAnsi="Cambria Math"/>
+          </w:rPr>
+          <m:t>≤1</m:t>
+        </m:r>
+      </m:oMath>
+    </w:p>
+    <w:p/>
+    <w:p/>
+    <w:p>
+      <w:r>
+        <w:lastRenderedPageBreak/>
+        <w:t>Ensuring Progress</w:t>
+      </w:r>
+    </w:p>
+    <w:p>
+      <w:pPr>
+        <w:pStyle w:val="ListParagraph"/>
+        <w:numPr>
+          <w:ilvl w:val="0"/>
+          <w:numId w:val="2"/>
+        </w:numPr>
+      </w:pPr>
+      <w:r>
+        <w:t>Starvation: thread fails to make progress for an indefinite period of time</w:t>
+      </w:r>
+    </w:p>
+    <w:p>
+      <w:pPr>
+        <w:pStyle w:val="ListParagraph"/>
+        <w:numPr>
+          <w:ilvl w:val="0"/>
+          <w:numId w:val="2"/>
+        </w:numPr>
+      </w:pPr>
+      <w:r>
+        <w:t>Starvation != Deadlock because starvation could resolve under right circumstances</w:t>
+      </w:r>
+    </w:p>
+    <w:p>
+      <w:pPr>
+        <w:pStyle w:val="ListParagraph"/>
+        <w:numPr>
+          <w:ilvl w:val="0"/>
+          <w:numId w:val="2"/>
+        </w:numPr>
+      </w:pPr>
+      <w:r>
+        <w:t>Causes of starvation:</w:t>
+      </w:r>
+    </w:p>
+    <w:p>
+      <w:pPr>
+        <w:pStyle w:val="ListParagraph"/>
+        <w:numPr>
+          <w:ilvl w:val="1"/>
+          <w:numId w:val="2"/>
+        </w:numPr>
+      </w:pPr>
+      <w:r>
+        <w:t>Scheduling policy never runs a particular thread on CPU</w:t>
+      </w:r>
+    </w:p>
+    <w:p>
+      <w:pPr>
+        <w:pStyle w:val="ListParagraph"/>
+        <w:numPr>
+          <w:ilvl w:val="1"/>
+          <w:numId w:val="2"/>
+        </w:numPr>
+      </w:pPr>
+      <w:r>
+        <w:t>Thread waits for each other or are spinning in way that will never be resolved</w:t>
+      </w:r>
+    </w:p>
+    <w:p/>
+    <w:p>
+      <w:r>
+        <w:t>Strawman: Non-Work-Conserving Scheduler</w:t>
+      </w:r>
+    </w:p>
+    <w:p>
+      <w:pPr>
+        <w:pStyle w:val="ListParagraph"/>
+        <w:numPr>
+          <w:ilvl w:val="0"/>
+          <w:numId w:val="2"/>
+        </w:numPr>
+      </w:pPr>
+      <w:r>
+        <w:t>A work conserving scheduler is on that does not leave the CPU idle when there is work to do</w:t>
+      </w:r>
+    </w:p>
+    <w:p>
+      <w:pPr>
+        <w:pStyle w:val="ListParagraph"/>
+        <w:numPr>
+          <w:ilvl w:val="0"/>
+          <w:numId w:val="2"/>
+        </w:numPr>
+      </w:pPr>
+      <w:r>
+        <w:t>A non-work-conserving scheduler could trivially lead to starvation</w:t>
+      </w:r>
+    </w:p>
+    <w:p>
+      <w:pPr>
+        <w:pStyle w:val="ListParagraph"/>
+        <w:numPr>
+          <w:ilvl w:val="0"/>
+          <w:numId w:val="2"/>
+        </w:numPr>
+      </w:pPr>
+      <w:r>
+        <w:t>In this class, we’ll assume that the scheduler is work-conserving (unless stated otherwise)</w:t>
+      </w:r>
+    </w:p>
+    <w:p/>
+    <w:p>
+      <w:r>
+        <w:t>Strawman: Last-Come, First-Served Scheduler (LCFS)</w:t>
+      </w:r>
+    </w:p>
+    <w:p>
+      <w:pPr>
+        <w:pStyle w:val="ListParagraph"/>
+        <w:numPr>
+          <w:ilvl w:val="0"/>
+          <w:numId w:val="2"/>
+        </w:numPr>
+      </w:pPr>
+      <w:r>
+        <w:t>Stack (LIFO) as a scheduling data structure</w:t>
+      </w:r>
+    </w:p>
+    <w:p>
+      <w:pPr>
+        <w:pStyle w:val="ListParagraph"/>
+        <w:numPr>
+          <w:ilvl w:val="1"/>
+          <w:numId w:val="2"/>
+        </w:numPr>
+      </w:pPr>
+      <w:r>
+        <w:t>Late arrivals get fast service</w:t>
+      </w:r>
+    </w:p>
+    <w:p>
+      <w:pPr>
+        <w:pStyle w:val="ListParagraph"/>
+        <w:numPr>
+          <w:ilvl w:val="1"/>
+          <w:numId w:val="2"/>
+        </w:numPr>
+      </w:pPr>
+      <w:r>
+        <w:t>Early ones wait – extremely unfair</w:t>
+      </w:r>
+    </w:p>
+    <w:p>
+      <w:pPr>
+        <w:pStyle w:val="ListParagraph"/>
+        <w:numPr>
+          <w:ilvl w:val="1"/>
+          <w:numId w:val="2"/>
+        </w:numPr>
+      </w:pPr>
+      <w:r>
+        <w:t xml:space="preserve">In the worst case </w:t>
+      </w:r>
+      <w:r>
+        <w:t>–</w:t>
+      </w:r>
+      <w:r>
+        <w:t xml:space="preserve"> starvation</w:t>
+      </w:r>
+    </w:p>
+    <w:p>
+      <w:pPr>
+        <w:pStyle w:val="ListParagraph"/>
+        <w:numPr>
+          <w:ilvl w:val="0"/>
+          <w:numId w:val="2"/>
+        </w:numPr>
+      </w:pPr>
+      <w:r>
+        <w:t>When would this occur?</w:t>
+      </w:r>
+    </w:p>
+    <w:p>
+      <w:pPr>
+        <w:pStyle w:val="ListParagraph"/>
+        <w:numPr>
+          <w:ilvl w:val="1"/>
+          <w:numId w:val="2"/>
+        </w:numPr>
+      </w:pPr>
+      <w:r>
+        <w:t>When arrival rate (offered load) exceeds service rate (delivered load)</w:t>
+      </w:r>
+    </w:p>
+    <w:p>
+      <w:pPr>
+        <w:pStyle w:val="ListParagraph"/>
+        <w:numPr>
+          <w:ilvl w:val="1"/>
+          <w:numId w:val="2"/>
+        </w:numPr>
+      </w:pPr>
+      <w:r>
+        <w:t>Queue builds up faster than it drains</w:t>
+      </w:r>
+    </w:p>
+    <w:p>
+      <w:pPr>
+        <w:pStyle w:val="ListParagraph"/>
+        <w:numPr>
+          <w:ilvl w:val="1"/>
+          <w:numId w:val="2"/>
+        </w:numPr>
+      </w:pPr>
+      <w:r>
+        <w:t>Queue can build FIFO too, but “serviced in the other received”</w:t>
+      </w:r>
+    </w:p>
+    <w:p/>
+    <w:p>
+      <w:r>
+        <w:t>Is FCFS Prone to Starvation?</w:t>
+      </w:r>
+    </w:p>
+    <w:p>
+      <w:pPr>
+        <w:pStyle w:val="ListParagraph"/>
+        <w:numPr>
+          <w:ilvl w:val="0"/>
+          <w:numId w:val="2"/>
+        </w:numPr>
+      </w:pPr>
+      <w:r>
+        <w:t>If a task never yields, then other tasks don’t get to run</w:t>
+      </w:r>
+    </w:p>
+    <w:p>
+      <w:pPr>
+        <w:pStyle w:val="ListParagraph"/>
+        <w:numPr>
+          <w:ilvl w:val="0"/>
+          <w:numId w:val="2"/>
+        </w:numPr>
+      </w:pPr>
+      <w:r>
+        <w:t>Problem with all non-preemptive schedulers</w:t>
+      </w:r>
+    </w:p>
+    <w:p>
+      <w:pPr>
+        <w:pStyle w:val="ListParagraph"/>
+        <w:numPr>
+          <w:ilvl w:val="1"/>
+          <w:numId w:val="2"/>
+        </w:numPr>
+      </w:pPr>
+      <w:r>
+        <w:t>And early personal OSes such as original MacOS, Windows 3.1, etc</w:t>
+      </w:r>
+    </w:p>
+    <w:p/>
+    <w:p>
+      <w:r>
+        <w:t>Is Round Robin prone to starvation?</w:t>
+      </w:r>
+    </w:p>
+    <w:p>
+      <w:pPr>
+        <w:pStyle w:val="ListParagraph"/>
+        <w:numPr>
+          <w:ilvl w:val="0"/>
+          <w:numId w:val="2"/>
+        </w:numPr>
+      </w:pPr>
+      <w:r>
+        <w:t>Each of N processes gets 1/N of CPU</w:t>
+      </w:r>
+    </w:p>
+    <w:p>
+      <w:pPr>
+        <w:pStyle w:val="ListParagraph"/>
+        <w:numPr>
+          <w:ilvl w:val="1"/>
+          <w:numId w:val="2"/>
+        </w:numPr>
+      </w:pPr>
+      <w:r>
+        <w:t xml:space="preserve">With </w:t>
+      </w:r>
+      <w:r>
+        <w:t>quantum</w:t>
+      </w:r>
+      <w:r>
+        <w:t xml:space="preserve"> length Q, processes waits at most (N-1)*Q ms to run again</w:t>
+      </w:r>
+    </w:p>
+    <w:p>
+      <w:pPr>
+        <w:pStyle w:val="ListParagraph"/>
+        <w:numPr>
+          <w:ilvl w:val="1"/>
+          <w:numId w:val="2"/>
+        </w:numPr>
+      </w:pPr>
+      <w:r>
+        <w:t xml:space="preserve">So a process can’t be kept waiting </w:t>
+      </w:r>
+      <w:r>
+        <w:t>indefinitely</w:t>
+      </w:r>
+      <w:r>
+        <w:t xml:space="preserve"> </w:t>
+      </w:r>
+    </w:p>
+    <w:p>
+      <w:pPr>
+        <w:pStyle w:val="ListParagraph"/>
+        <w:numPr>
+          <w:ilvl w:val="0"/>
+          <w:numId w:val="2"/>
+        </w:numPr>
+      </w:pPr>
+      <w:r>
+        <w:t>So RR is fair in terms of waiting time</w:t>
+      </w:r>
+    </w:p>
+    <w:p>
+      <w:pPr>
+        <w:pStyle w:val="ListParagraph"/>
+        <w:numPr>
+          <w:ilvl w:val="1"/>
+          <w:numId w:val="2"/>
+        </w:numPr>
+      </w:pPr>
+      <w:r>
+        <w:t>Not necessarily in terms of throughput</w:t>
+      </w:r>
+    </w:p>
+    <w:p/>
+    <w:p>
+      <w:r>
+        <w:t>Is Priority Scheduling Prone to Starvation?</w:t>
+      </w:r>
+    </w:p>
+    <w:p>
+      <w:pPr>
+        <w:pStyle w:val="ListParagraph"/>
+        <w:numPr>
+          <w:ilvl w:val="0"/>
+          <w:numId w:val="2"/>
+        </w:numPr>
+      </w:pPr>
+      <w:r>
+        <w:t>Recall: Priority Scheduler always runs the thread with highest priority.</w:t>
+      </w:r>
+    </w:p>
+    <w:p>
+      <w:pPr>
+        <w:pStyle w:val="ListParagraph"/>
+        <w:numPr>
+          <w:ilvl w:val="1"/>
+          <w:numId w:val="2"/>
+        </w:numPr>
+      </w:pPr>
+      <w:r>
+        <w:t xml:space="preserve">Low priority thread might never run! </w:t>
+      </w:r>
+      <w:r>
+        <w:sym w:font="Wingdings" w:char="F0E8"/>
+      </w:r>
+      <w:r>
+        <w:t xml:space="preserve"> Starvation</w:t>
+      </w:r>
+    </w:p>
+    <w:p>
+      <w:pPr>
+        <w:pStyle w:val="ListParagraph"/>
+        <w:numPr>
+          <w:ilvl w:val="0"/>
+          <w:numId w:val="2"/>
+        </w:numPr>
+      </w:pPr>
+      <w:r>
+        <w:t>But there are more serious problems as well…</w:t>
+      </w:r>
+    </w:p>
+    <w:p>
+      <w:pPr>
+        <w:pStyle w:val="ListParagraph"/>
+        <w:numPr>
+          <w:ilvl w:val="1"/>
+          <w:numId w:val="2"/>
+        </w:numPr>
+      </w:pPr>
+      <w:r>
+        <w:t>Priority inversion: even high priority threads might become starved</w:t>
+      </w:r>
+      <w:r>
+        <w:t xml:space="preserve"> by low priority threads by incorrect circumstances</w:t>
+      </w:r>
+    </w:p>
+    <w:p/>
+    <w:p>
+      <w:r>
+        <w:br w:type="page"/>
+      </w:r>
+    </w:p>
+    <w:p>
+      <w:r>
+        <w:rPr>
+          <w:noProof/>
+        </w:rPr>
+        <w:lastRenderedPageBreak/>
+        <w:drawing>
+          <wp:anchor distT="0" distB="0" distL="114300" distR="114300" simplePos="0" relativeHeight="251664384" behindDoc="1" locked="0" layoutInCell="1" allowOverlap="1" wp14:anchorId="491073E9" wp14:editId="488862D3">
+            <wp:simplePos x="0" y="0"/>
+            <wp:positionH relativeFrom="column">
+              <wp:posOffset>-224790</wp:posOffset>
+            </wp:positionH>
+            <wp:positionV relativeFrom="paragraph">
+              <wp:posOffset>1379220</wp:posOffset>
+            </wp:positionV>
+            <wp:extent cx="3103880" cy="1405255"/>
+            <wp:effectExtent l="0" t="0" r="0" b="4445"/>
+            <wp:wrapTight wrapText="bothSides">
+              <wp:wrapPolygon edited="0">
+                <wp:start x="0" y="0"/>
+                <wp:lineTo x="0" y="21473"/>
+                <wp:lineTo x="21476" y="21473"/>
+                <wp:lineTo x="21476" y="0"/>
+                <wp:lineTo x="0" y="0"/>
+              </wp:wrapPolygon>
+            </wp:wrapTight>
+            <wp:docPr id="986897671" name="Picture 7" descr="Chart, diagram&#10;&#10;Description automatically generated"/>
+            <wp:cNvGraphicFramePr>
+              <a:graphicFrameLocks xmlns:a="http://schemas.openxmlformats.org/drawingml/2006/main" noChangeAspect="1"/>
+            </wp:cNvGraphicFramePr>
+            <a:graphic xmlns:a="http://schemas.openxmlformats.org/drawingml/2006/main">
+              <a:graphicData uri="http://schemas.openxmlformats.org/drawingml/2006/picture">
+                <pic:pic xmlns:pic="http://schemas.openxmlformats.org/drawingml/2006/picture">
+                  <pic:nvPicPr>
+                    <pic:cNvPr id="986897671" name="Picture 7" descr="Chart, diagram&#10;&#10;Description automatically generated"/>
+                    <pic:cNvPicPr/>
+                  </pic:nvPicPr>
+                  <pic:blipFill>
+                    <a:blip r:embed="rId10" cstate="print">
+                      <a:extLst>
+                        <a:ext uri="{28A0092B-C50C-407E-A947-70E740481C1C}">
+                          <a14:useLocalDpi xmlns:a14="http://schemas.microsoft.com/office/drawing/2010/main" val="0"/>
+                        </a:ext>
+                      </a:extLst>
+                    </a:blip>
+                    <a:stretch>
+                      <a:fillRect/>
+                    </a:stretch>
+                  </pic:blipFill>
+                  <pic:spPr>
+                    <a:xfrm>
+                      <a:off x="0" y="0"/>
+                      <a:ext cx="3103880" cy="1405255"/>
+                    </a:xfrm>
+                    <a:prstGeom prst="rect">
+                      <a:avLst/>
+                    </a:prstGeom>
+                  </pic:spPr>
+                </pic:pic>
+              </a:graphicData>
+            </a:graphic>
+            <wp14:sizeRelH relativeFrom="page">
+              <wp14:pctWidth>0</wp14:pctWidth>
+            </wp14:sizeRelH>
+            <wp14:sizeRelV relativeFrom="page">
+              <wp14:pctHeight>0</wp14:pctHeight>
+            </wp14:sizeRelV>
+          </wp:anchor>
+        </w:drawing>
+      </w:r>
+      <w:r>
+        <w:rPr>
+          <w:noProof/>
+        </w:rPr>
+        <w:drawing>
+          <wp:anchor distT="0" distB="0" distL="114300" distR="114300" simplePos="0" relativeHeight="251663360" behindDoc="1" locked="0" layoutInCell="1" allowOverlap="1" wp14:anchorId="39D8FFE2" wp14:editId="476836F0">
+            <wp:simplePos x="0" y="0"/>
+            <wp:positionH relativeFrom="column">
+              <wp:posOffset>3175100</wp:posOffset>
+            </wp:positionH>
+            <wp:positionV relativeFrom="paragraph">
+              <wp:posOffset>43280</wp:posOffset>
+            </wp:positionV>
+            <wp:extent cx="3679190" cy="1339215"/>
+            <wp:effectExtent l="0" t="0" r="3810" b="0"/>
+            <wp:wrapTight wrapText="bothSides">
+              <wp:wrapPolygon edited="0">
+                <wp:start x="0" y="0"/>
+                <wp:lineTo x="0" y="21303"/>
+                <wp:lineTo x="21548" y="21303"/>
+                <wp:lineTo x="21548" y="0"/>
+                <wp:lineTo x="0" y="0"/>
+              </wp:wrapPolygon>
+            </wp:wrapTight>
+            <wp:docPr id="1449197094" name="Picture 6" descr="Chart&#10;&#10;Description automatically generated"/>
+            <wp:cNvGraphicFramePr>
+              <a:graphicFrameLocks xmlns:a="http://schemas.openxmlformats.org/drawingml/2006/main" noChangeAspect="1"/>
+            </wp:cNvGraphicFramePr>
+            <a:graphic xmlns:a="http://schemas.openxmlformats.org/drawingml/2006/main">
+              <a:graphicData uri="http://schemas.openxmlformats.org/drawingml/2006/picture">
+                <pic:pic xmlns:pic="http://schemas.openxmlformats.org/drawingml/2006/picture">
+                  <pic:nvPicPr>
+                    <pic:cNvPr id="1449197094" name="Picture 6" descr="Chart&#10;&#10;Description automatically generated"/>
+                    <pic:cNvPicPr/>
+                  </pic:nvPicPr>
+                  <pic:blipFill>
+                    <a:blip r:embed="rId11" cstate="print">
+                      <a:extLst>
+                        <a:ext uri="{28A0092B-C50C-407E-A947-70E740481C1C}">
+                          <a14:useLocalDpi xmlns:a14="http://schemas.microsoft.com/office/drawing/2010/main" val="0"/>
+                        </a:ext>
+                      </a:extLst>
+                    </a:blip>
+                    <a:stretch>
+                      <a:fillRect/>
+                    </a:stretch>
+                  </pic:blipFill>
+                  <pic:spPr>
+                    <a:xfrm>
+                      <a:off x="0" y="0"/>
+                      <a:ext cx="3679190" cy="1339215"/>
+                    </a:xfrm>
+                    <a:prstGeom prst="rect">
+                      <a:avLst/>
+                    </a:prstGeom>
+                  </pic:spPr>
+                </pic:pic>
+              </a:graphicData>
+            </a:graphic>
+            <wp14:sizeRelH relativeFrom="page">
+              <wp14:pctWidth>0</wp14:pctWidth>
+            </wp14:sizeRelH>
+            <wp14:sizeRelV relativeFrom="page">
+              <wp14:pctHeight>0</wp14:pctHeight>
+            </wp14:sizeRelV>
+          </wp:anchor>
+        </w:drawing>
+      </w:r>
+      <w:r>
+        <w:rPr>
+          <w:noProof/>
+        </w:rPr>
+        <w:drawing>
+          <wp:anchor distT="0" distB="0" distL="114300" distR="114300" simplePos="0" relativeHeight="251665408" behindDoc="1" locked="0" layoutInCell="1" allowOverlap="1" wp14:anchorId="462E5DBE" wp14:editId="6070E502">
+            <wp:simplePos x="0" y="0"/>
+            <wp:positionH relativeFrom="column">
+              <wp:posOffset>-305435</wp:posOffset>
+            </wp:positionH>
+            <wp:positionV relativeFrom="paragraph">
+              <wp:posOffset>240030</wp:posOffset>
+            </wp:positionV>
+            <wp:extent cx="3312160" cy="981710"/>
+            <wp:effectExtent l="0" t="0" r="2540" b="0"/>
+            <wp:wrapTight wrapText="bothSides">
+              <wp:wrapPolygon edited="0">
+                <wp:start x="0" y="0"/>
+                <wp:lineTo x="0" y="21237"/>
+                <wp:lineTo x="21534" y="21237"/>
+                <wp:lineTo x="21534" y="0"/>
+                <wp:lineTo x="0" y="0"/>
+              </wp:wrapPolygon>
+            </wp:wrapTight>
+            <wp:docPr id="540640286" name="Picture 8" descr="Chart, waterfall chart&#10;&#10;Description automatically generated"/>
+            <wp:cNvGraphicFramePr>
+              <a:graphicFrameLocks xmlns:a="http://schemas.openxmlformats.org/drawingml/2006/main" noChangeAspect="1"/>
+            </wp:cNvGraphicFramePr>
+            <a:graphic xmlns:a="http://schemas.openxmlformats.org/drawingml/2006/main">
+              <a:graphicData uri="http://schemas.openxmlformats.org/drawingml/2006/picture">
+                <pic:pic xmlns:pic="http://schemas.openxmlformats.org/drawingml/2006/picture">
+                  <pic:nvPicPr>
+                    <pic:cNvPr id="540640286" name="Picture 8" descr="Chart, waterfall chart&#10;&#10;Description automatically generated"/>
+                    <pic:cNvPicPr/>
+                  </pic:nvPicPr>
+                  <pic:blipFill>
+                    <a:blip r:embed="rId12" cstate="print">
+                      <a:extLst>
+                        <a:ext uri="{28A0092B-C50C-407E-A947-70E740481C1C}">
+                          <a14:useLocalDpi xmlns:a14="http://schemas.microsoft.com/office/drawing/2010/main" val="0"/>
+                        </a:ext>
+                      </a:extLst>
+                    </a:blip>
+                    <a:stretch>
+                      <a:fillRect/>
+                    </a:stretch>
+                  </pic:blipFill>
+                  <pic:spPr>
+                    <a:xfrm>
+                      <a:off x="0" y="0"/>
+                      <a:ext cx="3312160" cy="981710"/>
+                    </a:xfrm>
+                    <a:prstGeom prst="rect">
+                      <a:avLst/>
+                    </a:prstGeom>
+                  </pic:spPr>
+                </pic:pic>
+              </a:graphicData>
+            </a:graphic>
+            <wp14:sizeRelH relativeFrom="page">
+              <wp14:pctWidth>0</wp14:pctWidth>
+            </wp14:sizeRelH>
+            <wp14:sizeRelV relativeFrom="page">
+              <wp14:pctHeight>0</wp14:pctHeight>
+            </wp14:sizeRelV>
+          </wp:anchor>
+        </w:drawing>
+      </w:r>
+      <w:r>
+        <w:t>Priority Inversion:</w:t>
+      </w:r>
+    </w:p>
+    <w:p/>
+    <w:p/>
+    <w:p/>
+    <w:p/>
+    <w:p/>
+    <w:p/>
+    <w:p/>
+    <w:p/>
+    <w:p>
+      <w:pPr>
+        <w:pStyle w:val="ListParagraph"/>
+        <w:numPr>
+          <w:ilvl w:val="0"/>
+          <w:numId w:val="2"/>
+        </w:numPr>
+      </w:pPr>
+      <w:r>
+        <w:t>Job 1 stalls Job 3</w:t>
+      </w:r>
+    </w:p>
+    <w:p>
+      <w:pPr>
+        <w:pStyle w:val="ListParagraph"/>
+        <w:numPr>
+          <w:ilvl w:val="0"/>
+          <w:numId w:val="2"/>
+        </w:numPr>
+      </w:pPr>
+      <w:r>
+        <w:t xml:space="preserve">If Job 2 begins to run, it stalls Job 1 due to priority, which stalls Job 3 due to </w:t>
+      </w:r>
+      <w:r>
+        <w:t>acquiring lock</w:t>
+      </w:r>
+      <w:r>
+        <w:t xml:space="preserve"> (medium priority task can starve a high priority one)</w:t>
+      </w:r>
+    </w:p>
+    <w:p>
+      <w:pPr>
+        <w:pStyle w:val="ListParagraph"/>
+        <w:numPr>
+          <w:ilvl w:val="0"/>
+          <w:numId w:val="2"/>
+        </w:numPr>
+      </w:pPr>
+      <w:r>
+        <w:t>Need to get Job 1 to run and ignore Job 2</w:t>
+      </w:r>
+      <w:r>
+        <w:t xml:space="preserve"> so it can release lock for Job 3</w:t>
+      </w:r>
+    </w:p>
+    <w:p>
+      <w:pPr>
+        <w:pStyle w:val="ListParagraph"/>
+        <w:numPr>
+          <w:ilvl w:val="0"/>
+          <w:numId w:val="2"/>
+        </w:numPr>
+      </w:pPr>
+      <w:r>
+        <w:t xml:space="preserve">Solution: Priority </w:t>
+      </w:r>
+      <w:r>
+        <w:t>Donation</w:t>
+      </w:r>
+    </w:p>
+    <w:p/>
+    <w:p>
+      <w:r>
+        <w:t>Priority Inversion</w:t>
+      </w:r>
+    </w:p>
+    <w:p>
+      <w:pPr>
+        <w:pStyle w:val="ListParagraph"/>
+        <w:numPr>
+          <w:ilvl w:val="0"/>
+          <w:numId w:val="2"/>
+        </w:numPr>
+      </w:pPr>
+      <w:r>
+        <w:t>Where high priority task is blocked waiting on low priority task</w:t>
+      </w:r>
+    </w:p>
+    <w:p>
+      <w:pPr>
+        <w:pStyle w:val="ListParagraph"/>
+        <w:numPr>
+          <w:ilvl w:val="0"/>
+          <w:numId w:val="2"/>
+        </w:numPr>
+      </w:pPr>
+      <w:r>
+        <w:t>Low priority one must run for high priority to make progress</w:t>
+      </w:r>
+    </w:p>
+    <w:p>
+      <w:pPr>
+        <w:pStyle w:val="ListParagraph"/>
+        <w:numPr>
+          <w:ilvl w:val="0"/>
+          <w:numId w:val="2"/>
+        </w:numPr>
+      </w:pPr>
+      <w:r>
+        <w:t>Medium priority task can starve a high priority one</w:t>
+      </w:r>
+    </w:p>
+    <w:p/>
+    <w:p>
+      <w:r>
+        <w:t>When el</w:t>
+      </w:r>
+      <w:r>
+        <w:t>se might priority lead to starvation or “live lock”</w:t>
+      </w:r>
+      <w:r>
+        <w:t>?</w:t>
+      </w:r>
+    </w:p>
+    <w:p>
+      <w:r>
+        <w:rPr>
+          <w:noProof/>
+        </w:rPr>
+        <w:drawing>
+          <wp:anchor distT="0" distB="0" distL="114300" distR="114300" simplePos="0" relativeHeight="251666432" behindDoc="1" locked="0" layoutInCell="1" allowOverlap="1" wp14:anchorId="4782BD36" wp14:editId="5BF47EA1">
+            <wp:simplePos x="0" y="0"/>
+            <wp:positionH relativeFrom="column">
+              <wp:posOffset>64135</wp:posOffset>
+            </wp:positionH>
+            <wp:positionV relativeFrom="paragraph">
+              <wp:posOffset>123825</wp:posOffset>
+            </wp:positionV>
+            <wp:extent cx="4410710" cy="1130935"/>
+            <wp:effectExtent l="0" t="0" r="0" b="0"/>
+            <wp:wrapTight wrapText="bothSides">
+              <wp:wrapPolygon edited="0">
+                <wp:start x="0" y="0"/>
+                <wp:lineTo x="0" y="21345"/>
+                <wp:lineTo x="21519" y="21345"/>
+                <wp:lineTo x="21519" y="0"/>
+                <wp:lineTo x="0" y="0"/>
+              </wp:wrapPolygon>
+            </wp:wrapTight>
+            <wp:docPr id="468760298" name="Picture 9" descr="Graphical user interface, application&#10;&#10;Description automatically generated"/>
+            <wp:cNvGraphicFramePr>
+              <a:graphicFrameLocks xmlns:a="http://schemas.openxmlformats.org/drawingml/2006/main" noChangeAspect="1"/>
+            </wp:cNvGraphicFramePr>
+            <a:graphic xmlns:a="http://schemas.openxmlformats.org/drawingml/2006/main">
+              <a:graphicData uri="http://schemas.openxmlformats.org/drawingml/2006/picture">
+                <pic:pic xmlns:pic="http://schemas.openxmlformats.org/drawingml/2006/picture">
+                  <pic:nvPicPr>
+                    <pic:cNvPr id="468760298" name="Picture 9" descr="Graphical user interface, application&#10;&#10;Description automatically generated"/>
+                    <pic:cNvPicPr/>
+                  </pic:nvPicPr>
+                  <pic:blipFill>
+                    <a:blip r:embed="rId13" cstate="print">
+                      <a:extLst>
+                        <a:ext uri="{28A0092B-C50C-407E-A947-70E740481C1C}">
+                          <a14:useLocalDpi xmlns:a14="http://schemas.microsoft.com/office/drawing/2010/main" val="0"/>
+                        </a:ext>
+                      </a:extLst>
+                    </a:blip>
+                    <a:stretch>
+                      <a:fillRect/>
+                    </a:stretch>
+                  </pic:blipFill>
+                  <pic:spPr>
+                    <a:xfrm>
+                      <a:off x="0" y="0"/>
+                      <a:ext cx="4410710" cy="1130935"/>
+                    </a:xfrm>
+                    <a:prstGeom prst="rect">
+                      <a:avLst/>
+                    </a:prstGeom>
+                  </pic:spPr>
+                </pic:pic>
+              </a:graphicData>
+            </a:graphic>
+            <wp14:sizeRelH relativeFrom="page">
+              <wp14:pctWidth>0</wp14:pctWidth>
+            </wp14:sizeRelH>
+            <wp14:sizeRelV relativeFrom="page">
+              <wp14:pctHeight>0</wp14:pctHeight>
+            </wp14:sizeRelV>
+          </wp:anchor>
+        </w:drawing>
+      </w:r>
+    </w:p>
+    <w:p/>
+    <w:p/>
+    <w:p/>
+    <w:p/>
+    <w:p/>
+    <w:p/>
+    <w:p/>
+    <w:p/>
+    <w:p/>
+    <w:p/>
+    <w:p/>
+    <w:p/>
+    <w:p/>
+    <w:p/>
+    <w:p/>
+    <w:p/>
+    <w:p/>
+    <w:p>
+      <w:r>
+        <w:lastRenderedPageBreak/>
+        <w:t>Solution: Priority Donation</w:t>
+      </w:r>
+    </w:p>
+    <w:p>
+      <w:pPr>
+        <w:pStyle w:val="ListParagraph"/>
+        <w:numPr>
+          <w:ilvl w:val="0"/>
+          <w:numId w:val="2"/>
+        </w:numPr>
+      </w:pPr>
+      <w:r>
+        <w:t>Job 3 temporarily grants Job 1 its “high priority” to run on its behalf</w:t>
+      </w:r>
+    </w:p>
+    <w:p>
+      <w:r>
+        <w:rPr>
+          <w:noProof/>
+        </w:rPr>
+        <w:drawing>
+          <wp:anchor distT="0" distB="0" distL="114300" distR="114300" simplePos="0" relativeHeight="251668480" behindDoc="1" locked="0" layoutInCell="1" allowOverlap="1" wp14:anchorId="69852A3F" wp14:editId="10B1A03F">
+            <wp:simplePos x="0" y="0"/>
+            <wp:positionH relativeFrom="column">
+              <wp:posOffset>2894999</wp:posOffset>
+            </wp:positionH>
+            <wp:positionV relativeFrom="paragraph">
+              <wp:posOffset>218440</wp:posOffset>
+            </wp:positionV>
+            <wp:extent cx="2807335" cy="1524000"/>
+            <wp:effectExtent l="0" t="0" r="0" b="0"/>
+            <wp:wrapTight wrapText="bothSides">
+              <wp:wrapPolygon edited="0">
+                <wp:start x="0" y="0"/>
+                <wp:lineTo x="0" y="21420"/>
+                <wp:lineTo x="21497" y="21420"/>
+                <wp:lineTo x="21497" y="0"/>
+                <wp:lineTo x="0" y="0"/>
+              </wp:wrapPolygon>
+            </wp:wrapTight>
+            <wp:docPr id="662432468" name="Picture 11" descr="Diagram&#10;&#10;Description automatically generated"/>
+            <wp:cNvGraphicFramePr>
+              <a:graphicFrameLocks xmlns:a="http://schemas.openxmlformats.org/drawingml/2006/main" noChangeAspect="1"/>
+            </wp:cNvGraphicFramePr>
+            <a:graphic xmlns:a="http://schemas.openxmlformats.org/drawingml/2006/main">
+              <a:graphicData uri="http://schemas.openxmlformats.org/drawingml/2006/picture">
+                <pic:pic xmlns:pic="http://schemas.openxmlformats.org/drawingml/2006/picture">
+                  <pic:nvPicPr>
+                    <pic:cNvPr id="662432468" name="Picture 11" descr="Diagram&#10;&#10;Description automatically generated"/>
+                    <pic:cNvPicPr/>
+                  </pic:nvPicPr>
+                  <pic:blipFill>
+                    <a:blip r:embed="rId14" cstate="print">
+                      <a:extLst>
+                        <a:ext uri="{28A0092B-C50C-407E-A947-70E740481C1C}">
+                          <a14:useLocalDpi xmlns:a14="http://schemas.microsoft.com/office/drawing/2010/main" val="0"/>
+                        </a:ext>
+                      </a:extLst>
+                    </a:blip>
+                    <a:stretch>
+                      <a:fillRect/>
+                    </a:stretch>
+                  </pic:blipFill>
+                  <pic:spPr>
+                    <a:xfrm>
+                      <a:off x="0" y="0"/>
+                      <a:ext cx="2807335" cy="1524000"/>
+                    </a:xfrm>
+                    <a:prstGeom prst="rect">
+                      <a:avLst/>
+                    </a:prstGeom>
+                  </pic:spPr>
+                </pic:pic>
+              </a:graphicData>
+            </a:graphic>
+            <wp14:sizeRelH relativeFrom="page">
+              <wp14:pctWidth>0</wp14:pctWidth>
+            </wp14:sizeRelH>
+            <wp14:sizeRelV relativeFrom="page">
+              <wp14:pctHeight>0</wp14:pctHeight>
+            </wp14:sizeRelV>
+          </wp:anchor>
+        </w:drawing>
+      </w:r>
+      <w:r>
+        <w:rPr>
+          <w:noProof/>
+        </w:rPr>
+        <w:drawing>
+          <wp:anchor distT="0" distB="0" distL="114300" distR="114300" simplePos="0" relativeHeight="251667456" behindDoc="1" locked="0" layoutInCell="1" allowOverlap="1" wp14:anchorId="001841B3" wp14:editId="2C25451C">
+            <wp:simplePos x="0" y="0"/>
+            <wp:positionH relativeFrom="column">
+              <wp:posOffset>-352960</wp:posOffset>
+            </wp:positionH>
+            <wp:positionV relativeFrom="paragraph">
+              <wp:posOffset>194912</wp:posOffset>
+            </wp:positionV>
+            <wp:extent cx="3006725" cy="1363345"/>
+            <wp:effectExtent l="0" t="0" r="3175" b="0"/>
+            <wp:wrapTight wrapText="bothSides">
+              <wp:wrapPolygon edited="0">
+                <wp:start x="0" y="0"/>
+                <wp:lineTo x="0" y="21328"/>
+                <wp:lineTo x="21532" y="21328"/>
+                <wp:lineTo x="21532" y="0"/>
+                <wp:lineTo x="0" y="0"/>
+              </wp:wrapPolygon>
+            </wp:wrapTight>
+            <wp:docPr id="231251010" name="Picture 10" descr="Chart, waterfall chart&#10;&#10;Description automatically generated"/>
+            <wp:cNvGraphicFramePr>
+              <a:graphicFrameLocks xmlns:a="http://schemas.openxmlformats.org/drawingml/2006/main" noChangeAspect="1"/>
+            </wp:cNvGraphicFramePr>
+            <a:graphic xmlns:a="http://schemas.openxmlformats.org/drawingml/2006/main">
+              <a:graphicData uri="http://schemas.openxmlformats.org/drawingml/2006/picture">
+                <pic:pic xmlns:pic="http://schemas.openxmlformats.org/drawingml/2006/picture">
+                  <pic:nvPicPr>
+                    <pic:cNvPr id="231251010" name="Picture 10" descr="Chart, waterfall chart&#10;&#10;Description automatically generated"/>
+                    <pic:cNvPicPr/>
+                  </pic:nvPicPr>
+                  <pic:blipFill>
+                    <a:blip r:embed="rId15" cstate="print">
+                      <a:extLst>
+                        <a:ext uri="{28A0092B-C50C-407E-A947-70E740481C1C}">
+                          <a14:useLocalDpi xmlns:a14="http://schemas.microsoft.com/office/drawing/2010/main" val="0"/>
+                        </a:ext>
+                      </a:extLst>
+                    </a:blip>
+                    <a:stretch>
+                      <a:fillRect/>
+                    </a:stretch>
+                  </pic:blipFill>
+                  <pic:spPr>
+                    <a:xfrm>
+                      <a:off x="0" y="0"/>
+                      <a:ext cx="3006725" cy="1363345"/>
+                    </a:xfrm>
+                    <a:prstGeom prst="rect">
+                      <a:avLst/>
+                    </a:prstGeom>
+                  </pic:spPr>
+                </pic:pic>
+              </a:graphicData>
+            </a:graphic>
+            <wp14:sizeRelH relativeFrom="page">
+              <wp14:pctWidth>0</wp14:pctWidth>
+            </wp14:sizeRelH>
+            <wp14:sizeRelV relativeFrom="page">
+              <wp14:pctHeight>0</wp14:pctHeight>
+            </wp14:sizeRelV>
+          </wp:anchor>
+        </w:drawing>
+      </w:r>
+    </w:p>
+    <w:p/>
+    <w:p/>
+    <w:p>
+      <w:r>
+        <w:t>Mars Rover:</w:t>
+      </w:r>
+    </w:p>
+    <w:p>
+      <w:pPr>
+        <w:pStyle w:val="ListParagraph"/>
+        <w:numPr>
+          <w:ilvl w:val="0"/>
+          <w:numId w:val="2"/>
+        </w:numPr>
+      </w:pPr>
+      <w:r>
+        <w:t>Priority inversion caused low priority task grabs mutex trying to communicare with high priority task</w:t>
+      </w:r>
+    </w:p>
+    <w:p>
+      <w:pPr>
+        <w:pStyle w:val="ListParagraph"/>
+        <w:numPr>
+          <w:ilvl w:val="0"/>
+          <w:numId w:val="2"/>
+        </w:numPr>
+      </w:pPr>
+      <w:r>
+        <w:t>Solution: Turn priority donation back on and upload fix!</w:t>
+      </w:r>
+    </w:p>
+    <w:p>
+      <w:pPr>
+        <w:pStyle w:val="ListParagraph"/>
+        <w:numPr>
+          <w:ilvl w:val="0"/>
+          <w:numId w:val="2"/>
+        </w:numPr>
+      </w:pPr>
+      <w:r>
+        <w:t xml:space="preserve">(Original developers turned off priority donation </w:t>
+      </w:r>
+      <w:r>
+        <w:sym w:font="Wingdings" w:char="F0E8"/>
+      </w:r>
+      <w:r>
+        <w:t xml:space="preserve"> worried about performance costs of donating priority)</w:t>
+      </w:r>
+    </w:p>
+    <w:p/>
+    <w:p/>
+    <w:p>
+      <w:r>
+        <w:t>Are SRTF and MLFQ Prone to Starvation:</w:t>
+      </w:r>
+    </w:p>
+    <w:p>
+      <w:pPr>
+        <w:pStyle w:val="ListParagraph"/>
+        <w:numPr>
+          <w:ilvl w:val="0"/>
+          <w:numId w:val="2"/>
+        </w:numPr>
+      </w:pPr>
+      <w:r>
+        <w:t xml:space="preserve">In SRTF, long jobs are starved in favor of shorter ones </w:t>
+      </w:r>
+      <w:r>
+        <w:sym w:font="Wingdings" w:char="F0E8"/>
+      </w:r>
+      <w:r>
+        <w:t xml:space="preserve"> MLFQ is approximation of SRTF so it suffers from same problem</w:t>
+      </w:r>
+    </w:p>
+    <w:p/>
+    <w:p>
+      <w:r>
+        <w:t>Cause for Starvation: Priorities?</w:t>
+      </w:r>
+    </w:p>
+    <w:p>
+      <w:pPr>
+        <w:pStyle w:val="ListParagraph"/>
+        <w:numPr>
+          <w:ilvl w:val="0"/>
+          <w:numId w:val="2"/>
+        </w:numPr>
+      </w:pPr>
+      <w:r>
+        <w:t>The policies we’ve studied so far</w:t>
+      </w:r>
+    </w:p>
+    <w:p>
+      <w:pPr>
+        <w:pStyle w:val="ListParagraph"/>
+        <w:numPr>
+          <w:ilvl w:val="1"/>
+          <w:numId w:val="2"/>
+        </w:numPr>
+      </w:pPr>
+      <w:r>
+        <w:t>Always prefer to give the CPU to a prioritized job</w:t>
+      </w:r>
+    </w:p>
+    <w:p>
+      <w:pPr>
+        <w:pStyle w:val="ListParagraph"/>
+        <w:numPr>
+          <w:ilvl w:val="1"/>
+          <w:numId w:val="2"/>
+        </w:numPr>
+      </w:pPr>
+      <w:r>
+        <w:t>Non-prioritized jobs may never get to run</w:t>
+      </w:r>
+    </w:p>
+    <w:p>
+      <w:pPr>
+        <w:pStyle w:val="ListParagraph"/>
+        <w:numPr>
+          <w:ilvl w:val="0"/>
+          <w:numId w:val="2"/>
+        </w:numPr>
+      </w:pPr>
+      <w:r>
+        <w:t>But priorities were a means, not an end</w:t>
+      </w:r>
+    </w:p>
+    <w:p>
+      <w:pPr>
+        <w:pStyle w:val="ListParagraph"/>
+        <w:numPr>
+          <w:ilvl w:val="0"/>
+          <w:numId w:val="2"/>
+        </w:numPr>
+      </w:pPr>
+      <w:r>
+        <w:t>Our end goal was to serve a mix of CPU-bound, I/O bound, and Interactive jobs effectively on common hardware</w:t>
+      </w:r>
+    </w:p>
+    <w:p>
+      <w:pPr>
+        <w:pStyle w:val="ListParagraph"/>
+        <w:numPr>
+          <w:ilvl w:val="1"/>
+          <w:numId w:val="2"/>
+        </w:numPr>
+      </w:pPr>
+      <w:r>
+        <w:t>Give the I/O bound ones enough CPU to issue their next file operation and wait (on those slow discs)</w:t>
+      </w:r>
+    </w:p>
+    <w:p>
+      <w:pPr>
+        <w:pStyle w:val="ListParagraph"/>
+        <w:numPr>
+          <w:ilvl w:val="1"/>
+          <w:numId w:val="2"/>
+        </w:numPr>
+      </w:pPr>
+      <w:r>
+        <w:t>Give the interactive ones. Enough CPU to respond to an input and wait (on those slow humans)</w:t>
+      </w:r>
+    </w:p>
+    <w:p>
+      <w:pPr>
+        <w:pStyle w:val="ListParagraph"/>
+        <w:numPr>
+          <w:ilvl w:val="1"/>
+          <w:numId w:val="2"/>
+        </w:numPr>
+      </w:pPr>
+      <w:r>
+        <w:t>Let the CPU bound ones grind away without too much disturbance</w:t>
+      </w:r>
+    </w:p>
+    <w:p/>
+    <w:p>
+      <w:r>
+        <w:t>Changing Landscape of Scheduling</w:t>
+      </w:r>
+    </w:p>
+    <w:p>
+      <w:pPr>
+        <w:pStyle w:val="ListParagraph"/>
+        <w:numPr>
+          <w:ilvl w:val="0"/>
+          <w:numId w:val="2"/>
+        </w:numPr>
+      </w:pPr>
+      <w:r>
+        <w:t>Priority-based scheduling rooted in “time-sharing”</w:t>
+      </w:r>
+    </w:p>
+    <w:p>
+      <w:pPr>
+        <w:pStyle w:val="ListParagraph"/>
+        <w:numPr>
+          <w:ilvl w:val="1"/>
+          <w:numId w:val="2"/>
+        </w:numPr>
+      </w:pPr>
+      <w:r>
+        <w:t>Allocating precarious, limited resources across a diverse workload</w:t>
+      </w:r>
+    </w:p>
+    <w:p>
+      <w:pPr>
+        <w:pStyle w:val="ListParagraph"/>
+        <w:numPr>
+          <w:ilvl w:val="2"/>
+          <w:numId w:val="2"/>
+        </w:numPr>
+      </w:pPr>
+      <w:r>
+        <w:t>CPU bound vs interactive vs I/O bound</w:t>
+      </w:r>
+    </w:p>
+    <w:p>
+      <w:pPr>
+        <w:pStyle w:val="ListParagraph"/>
+        <w:numPr>
+          <w:ilvl w:val="0"/>
+          <w:numId w:val="2"/>
+        </w:numPr>
+      </w:pPr>
+      <w:r>
+        <w:t>80’s brought personal computers, workstations, and servers on networks</w:t>
+      </w:r>
+    </w:p>
+    <w:p>
+      <w:pPr>
+        <w:pStyle w:val="ListParagraph"/>
+        <w:numPr>
+          <w:ilvl w:val="1"/>
+          <w:numId w:val="2"/>
+        </w:numPr>
+      </w:pPr>
+      <w:r>
+        <w:t>Different machines of different types for different purposes</w:t>
+      </w:r>
+    </w:p>
+    <w:p>
+      <w:pPr>
+        <w:pStyle w:val="ListParagraph"/>
+        <w:numPr>
+          <w:ilvl w:val="1"/>
+          <w:numId w:val="2"/>
+        </w:numPr>
+      </w:pPr>
+      <w:r>
+        <w:t>Shift to fairness and avoiding extremes (starvation)</w:t>
+      </w:r>
+    </w:p>
+    <w:p>
+      <w:pPr>
+        <w:pStyle w:val="ListParagraph"/>
+        <w:numPr>
+          <w:ilvl w:val="0"/>
+          <w:numId w:val="2"/>
+        </w:numPr>
+      </w:pPr>
+      <w:r>
+        <w:lastRenderedPageBreak/>
+        <w:t>90’s emergence of the web, rise of internet-based services, the data-center-is-the-computer</w:t>
+      </w:r>
+    </w:p>
+    <w:p>
+      <w:pPr>
+        <w:pStyle w:val="ListParagraph"/>
+        <w:numPr>
+          <w:ilvl w:val="1"/>
+          <w:numId w:val="2"/>
+        </w:numPr>
+      </w:pPr>
+      <w:r>
+        <w:t>Server consolidation, massive clustered services, huge flash crowds</w:t>
+      </w:r>
+    </w:p>
+    <w:p>
+      <w:pPr>
+        <w:pStyle w:val="ListParagraph"/>
+        <w:numPr>
+          <w:ilvl w:val="1"/>
+          <w:numId w:val="2"/>
+        </w:numPr>
+      </w:pPr>
+      <w:r>
+        <w:t>It’s about predictability, 95</w:t>
+      </w:r>
+      <w:r>
+        <w:rPr>
+          <w:vertAlign w:val="superscript"/>
+        </w:rPr>
+        <w:t>th</w:t>
+      </w:r>
+      <w:r>
+        <w:t xml:space="preserve"> percentile performance guarantees </w:t>
+      </w:r>
+    </w:p>
+    <w:p/>
+    <w:p/>
+    <w:p>
+      <w:r>
+        <w:t>Proportional Share Scheduling</w:t>
+      </w:r>
+    </w:p>
+    <w:p>
+      <w:pPr>
+        <w:pStyle w:val="ListParagraph"/>
+        <w:numPr>
+          <w:ilvl w:val="0"/>
+          <w:numId w:val="2"/>
+        </w:numPr>
+      </w:pPr>
+      <w:r>
+        <w:t>Policies we’ve studied so far</w:t>
+      </w:r>
+    </w:p>
+    <w:p>
+      <w:pPr>
+        <w:pStyle w:val="ListParagraph"/>
+        <w:numPr>
+          <w:ilvl w:val="1"/>
+          <w:numId w:val="2"/>
+        </w:numPr>
+      </w:pPr>
+      <w:r>
+        <w:t>Always prefer to give the CPU to a prioritized job</w:t>
+      </w:r>
+    </w:p>
+    <w:p>
+      <w:pPr>
+        <w:pStyle w:val="ListParagraph"/>
+        <w:numPr>
+          <w:ilvl w:val="1"/>
+          <w:numId w:val="2"/>
+        </w:numPr>
+      </w:pPr>
+      <w:r>
+        <w:t>Non-prioritized jobs may never get to run</w:t>
+      </w:r>
+    </w:p>
+    <w:p>
+      <w:pPr>
+        <w:pStyle w:val="ListParagraph"/>
+        <w:numPr>
+          <w:ilvl w:val="0"/>
+          <w:numId w:val="2"/>
+        </w:numPr>
+      </w:pPr>
+      <w:r>
+        <w:t xml:space="preserve">Instead we can share the CPU </w:t>
+      </w:r>
+      <w:r>
+        <w:t>proportional</w:t>
+      </w:r>
+    </w:p>
+    <w:p>
+      <w:pPr>
+        <w:pStyle w:val="ListParagraph"/>
+        <w:numPr>
+          <w:ilvl w:val="1"/>
+          <w:numId w:val="2"/>
+        </w:numPr>
+      </w:pPr>
+      <w:r>
+        <w:t xml:space="preserve">Give each </w:t>
+      </w:r>
+      <w:r>
+        <w:t>job a share of the CPU according to its priority</w:t>
+      </w:r>
+    </w:p>
+    <w:p>
+      <w:pPr>
+        <w:pStyle w:val="ListParagraph"/>
+        <w:numPr>
+          <w:ilvl w:val="1"/>
+          <w:numId w:val="2"/>
+        </w:numPr>
+      </w:pPr>
+      <w:r>
+        <w:t>Low-priority jobs get to run less often</w:t>
+      </w:r>
+    </w:p>
+    <w:p>
+      <w:pPr>
+        <w:pStyle w:val="ListParagraph"/>
+        <w:numPr>
+          <w:ilvl w:val="1"/>
+          <w:numId w:val="2"/>
+        </w:numPr>
+      </w:pPr>
+      <w:r>
+        <w:t>But all jobs can at least make progress</w:t>
+      </w:r>
+      <w:r>
+        <w:t xml:space="preserve"> (no starvation)</w:t>
+      </w:r>
+    </w:p>
+    <w:p>
+      <w:pPr>
+        <w:pStyle w:val="ListParagraph"/>
+        <w:numPr>
+          <w:ilvl w:val="0"/>
+          <w:numId w:val="2"/>
+        </w:numPr>
+      </w:pPr>
+      <w:r>
+        <w:t>Recall: Lottery Scheduling</w:t>
+      </w:r>
+    </w:p>
+    <w:p>
+      <w:pPr>
+        <w:pStyle w:val="ListParagraph"/>
+        <w:numPr>
+          <w:ilvl w:val="1"/>
+          <w:numId w:val="2"/>
+        </w:numPr>
+      </w:pPr>
+      <w:r>
+        <w:t>Give a set of jobs, proved each with a share of a resource</w:t>
+      </w:r>
+    </w:p>
+    <w:p>
+      <w:pPr>
+        <w:pStyle w:val="ListParagraph"/>
+        <w:numPr>
+          <w:ilvl w:val="1"/>
+          <w:numId w:val="2"/>
+        </w:numPr>
+      </w:pPr>
+      <w:r>
+        <w:t>Idea: Give out tickets according to proportion each should receive</w:t>
+      </w:r>
+    </w:p>
+    <w:p>
+      <w:pPr>
+        <w:pStyle w:val="ListParagraph"/>
+        <w:numPr>
+          <w:ilvl w:val="1"/>
+          <w:numId w:val="2"/>
+        </w:numPr>
+      </w:pPr>
+      <w:r>
+        <w:t xml:space="preserve">Every </w:t>
+      </w:r>
+      <w:r>
+        <w:t>quantum</w:t>
+      </w:r>
+      <w:r>
+        <w:t xml:space="preserve"> tick, draw one at random, schedule that job to run</w:t>
+      </w:r>
+    </w:p>
+    <w:p>
+      <w:pPr>
+        <w:pStyle w:val="ListParagraph"/>
+        <w:numPr>
+          <w:ilvl w:val="1"/>
+          <w:numId w:val="2"/>
+        </w:numPr>
+      </w:pPr>
+      <w:r>
+        <w:t xml:space="preserve">Unfairness: Given two jobs A and B of same run time that are each supposed to receive 50% </w:t>
+      </w:r>
+    </w:p>
+    <w:p>
+      <w:pPr>
+        <w:pStyle w:val="ListParagraph"/>
+        <w:numPr>
+          <w:ilvl w:val="2"/>
+          <w:numId w:val="2"/>
+        </w:numPr>
+      </w:pPr>
+      <w:r>
+        <w:t xml:space="preserve">Takes long time for two equal jobs to finally receive </w:t>
+      </w:r>
+      <w:r>
+        <w:t>equal CPU time</w:t>
+      </w:r>
+    </w:p>
+    <w:p>
+      <w:pPr>
+        <w:pStyle w:val="ListParagraph"/>
+        <w:numPr>
+          <w:ilvl w:val="0"/>
+          <w:numId w:val="2"/>
+        </w:numPr>
+      </w:pPr>
+      <w:r>
+        <w:t>Stride Scheduling (</w:t>
+      </w:r>
+      <w:r>
+        <w:t>Proportional scheduling w/o</w:t>
+      </w:r>
+      <w:r>
+        <w:t xml:space="preserve"> randomness)</w:t>
+      </w:r>
+    </w:p>
+    <w:p>
+      <w:pPr>
+        <w:pStyle w:val="ListParagraph"/>
+        <w:numPr>
+          <w:ilvl w:val="1"/>
+          <w:numId w:val="2"/>
+        </w:numPr>
+      </w:pPr>
+      <w:r>
+        <w:t xml:space="preserve">Stride of each job </w:t>
+      </w:r>
+      <w:r>
+        <w:sym w:font="Wingdings" w:char="F0E8"/>
+      </w:r>
+      <w:r>
+        <w:t xml:space="preserve"> big#W/Ni</w:t>
+      </w:r>
+    </w:p>
+    <w:p>
+      <w:pPr>
+        <w:pStyle w:val="ListParagraph"/>
+        <w:numPr>
+          <w:ilvl w:val="2"/>
+          <w:numId w:val="2"/>
+        </w:numPr>
+      </w:pPr>
+      <w:r>
+        <w:t>W = 10000, A = 100 tickets, B = 50, C = 250</w:t>
+      </w:r>
+    </w:p>
+    <w:p>
+      <w:pPr>
+        <w:pStyle w:val="ListParagraph"/>
+        <w:numPr>
+          <w:ilvl w:val="2"/>
+          <w:numId w:val="2"/>
+        </w:numPr>
+      </w:pPr>
+      <w:r>
+        <w:t>A stride: 100, B: 200, C: 40</w:t>
+      </w:r>
+    </w:p>
+    <w:p>
+      <w:pPr>
+        <w:pStyle w:val="ListParagraph"/>
+        <w:numPr>
+          <w:ilvl w:val="1"/>
+          <w:numId w:val="2"/>
+        </w:numPr>
+      </w:pPr>
+      <w:r>
+        <w:t>The</w:t>
+      </w:r>
+      <w:r>
+        <w:t xml:space="preserve"> </w:t>
+      </w:r>
+      <w:r>
+        <w:t>larger your share of tickets, the smaller your stride</w:t>
+      </w:r>
+    </w:p>
+    <w:p>
+      <w:pPr>
+        <w:pStyle w:val="ListParagraph"/>
+        <w:numPr>
+          <w:ilvl w:val="1"/>
+          <w:numId w:val="2"/>
+        </w:numPr>
+      </w:pPr>
+      <w:r>
+        <w:t xml:space="preserve">Each job </w:t>
+      </w:r>
+      <w:r>
+        <w:t>h</w:t>
+      </w:r>
+      <w:r>
+        <w:t>as a “pass” counter</w:t>
+      </w:r>
+      <w:r>
+        <w:t xml:space="preserve"> </w:t>
+      </w:r>
+    </w:p>
+    <w:p>
+      <w:pPr>
+        <w:pStyle w:val="ListParagraph"/>
+        <w:numPr>
+          <w:ilvl w:val="1"/>
+          <w:numId w:val="2"/>
+        </w:numPr>
+      </w:pPr>
+      <w:r>
+        <w:t>Scheduler: pick job with lowest pass, runs it, add its stride to it</w:t>
+      </w:r>
+      <w:r>
+        <w:t>s pass</w:t>
+      </w:r>
+    </w:p>
+    <w:p>
+      <w:pPr>
+        <w:pStyle w:val="ListParagraph"/>
+        <w:numPr>
+          <w:ilvl w:val="1"/>
+          <w:numId w:val="2"/>
+        </w:numPr>
+      </w:pPr>
+      <w:r>
+        <w:t>Low-stride jobs (lots of tickets) run more often</w:t>
+      </w:r>
+    </w:p>
+    <w:p>
+      <w:pPr>
+        <w:pStyle w:val="ListParagraph"/>
+        <w:numPr>
+          <w:ilvl w:val="2"/>
+          <w:numId w:val="2"/>
+        </w:numPr>
+      </w:pPr>
+      <w:r>
+        <w:t>Job with twice the tickets get to run more often</w:t>
+      </w:r>
+    </w:p>
+    <w:p/>
+    <w:p>
+      <w:r>
+        <w:t>Linux Completely Fair Scheduler (CFS)</w:t>
+      </w:r>
+    </w:p>
+    <w:p>
+      <w:pPr>
+        <w:pStyle w:val="ListParagraph"/>
+        <w:numPr>
+          <w:ilvl w:val="0"/>
+          <w:numId w:val="2"/>
+        </w:numPr>
+      </w:pPr>
+      <w:r>
+        <w:t>Goal: Each process gets an equal share of CPU</w:t>
+      </w:r>
+    </w:p>
+    <w:p>
+      <w:pPr>
+        <w:pStyle w:val="ListParagraph"/>
+        <w:numPr>
+          <w:ilvl w:val="0"/>
+          <w:numId w:val="2"/>
+        </w:numPr>
+      </w:pPr>
+      <w:r>
+        <w:t>N threads “simultaneously” exec</w:t>
+      </w:r>
+      <w:r>
+        <w:t>ut</w:t>
+      </w:r>
+      <w:r>
+        <w:t>e on 1/Nth of CPU</w:t>
+      </w:r>
+    </w:p>
+    <w:p>
+      <w:pPr>
+        <w:pStyle w:val="ListParagraph"/>
+        <w:numPr>
+          <w:ilvl w:val="0"/>
+          <w:numId w:val="2"/>
+        </w:numPr>
+      </w:pPr>
+      <w:r>
+        <w:t>Can’t do this with real hardware</w:t>
+      </w:r>
+    </w:p>
+    <w:p>
+      <w:pPr>
+        <w:pStyle w:val="ListParagraph"/>
+        <w:numPr>
+          <w:ilvl w:val="1"/>
+          <w:numId w:val="2"/>
+        </w:numPr>
+      </w:pPr>
+      <w:r>
+        <w:t>OS needs to give out full CPU in time slices</w:t>
+      </w:r>
+    </w:p>
+    <w:p>
+      <w:pPr>
+        <w:pStyle w:val="ListParagraph"/>
+        <w:numPr>
+          <w:ilvl w:val="0"/>
+          <w:numId w:val="2"/>
+        </w:numPr>
+      </w:pPr>
+      <w:r>
+        <w:t>Instead: track CPU time given to a thread so far</w:t>
+      </w:r>
+    </w:p>
+    <w:p>
+      <w:pPr>
+        <w:pStyle w:val="ListParagraph"/>
+        <w:numPr>
+          <w:ilvl w:val="0"/>
+          <w:numId w:val="2"/>
+        </w:numPr>
+      </w:pPr>
+      <w:r>
+        <w:t>Scheduling Decision:</w:t>
+      </w:r>
+    </w:p>
+    <w:p>
+      <w:pPr>
+        <w:pStyle w:val="ListParagraph"/>
+        <w:numPr>
+          <w:ilvl w:val="1"/>
+          <w:numId w:val="2"/>
+        </w:numPr>
+      </w:pPr>
+      <w:r>
+        <w:t>“Repair” illusion of complete fairness</w:t>
+      </w:r>
+    </w:p>
+    <w:p>
+      <w:pPr>
+        <w:pStyle w:val="ListParagraph"/>
+        <w:numPr>
+          <w:ilvl w:val="1"/>
+          <w:numId w:val="2"/>
+        </w:numPr>
+      </w:pPr>
+      <w:r>
+        <w:t>Choose thread with minimum CPI time</w:t>
+      </w:r>
+    </w:p>
+    <w:p>
+      <w:pPr>
+        <w:pStyle w:val="ListParagraph"/>
+        <w:numPr>
+          <w:ilvl w:val="1"/>
+          <w:numId w:val="2"/>
+        </w:numPr>
+      </w:pPr>
+      <w:r>
+        <w:t xml:space="preserve">Use a heap-like scheduling queue for this… </w:t>
+      </w:r>
+    </w:p>
+    <w:p>
+      <w:pPr>
+        <w:pStyle w:val="ListParagraph"/>
+        <w:numPr>
+          <w:ilvl w:val="0"/>
+          <w:numId w:val="2"/>
+        </w:numPr>
+      </w:pPr>
+      <w:r>
+        <w:t>In addition to fairness, we want low response time</w:t>
+      </w:r>
+    </w:p>
+    <w:p>
+      <w:pPr>
+        <w:pStyle w:val="ListParagraph"/>
+        <w:numPr>
+          <w:ilvl w:val="0"/>
+          <w:numId w:val="2"/>
+        </w:numPr>
+      </w:pPr>
+      <w:r>
+        <w:t>Constraint 1: Target Latency</w:t>
+      </w:r>
+    </w:p>
+    <w:p>
+      <w:pPr>
+        <w:pStyle w:val="ListParagraph"/>
+        <w:numPr>
+          <w:ilvl w:val="1"/>
+          <w:numId w:val="2"/>
+        </w:numPr>
+      </w:pPr>
+      <w:r>
+        <w:t>Period of time over which every process gets service</w:t>
+      </w:r>
+    </w:p>
+    <w:p>
+      <w:pPr>
+        <w:pStyle w:val="ListParagraph"/>
+        <w:numPr>
+          <w:ilvl w:val="1"/>
+          <w:numId w:val="2"/>
+        </w:numPr>
+      </w:pPr>
+      <w:r>
+        <w:t>Quanta = Target_Latency / n</w:t>
+      </w:r>
+    </w:p>
+    <w:p>
+      <w:pPr>
+        <w:pStyle w:val="ListParagraph"/>
+        <w:numPr>
+          <w:ilvl w:val="0"/>
+          <w:numId w:val="2"/>
+        </w:numPr>
+      </w:pPr>
+      <w:r>
+        <w:t>Target Latency: 20ms, 4 Processes</w:t>
+      </w:r>
+    </w:p>
+    <w:p>
+      <w:pPr>
+        <w:pStyle w:val="ListParagraph"/>
+        <w:numPr>
+          <w:ilvl w:val="1"/>
+          <w:numId w:val="2"/>
+        </w:numPr>
+      </w:pPr>
+      <w:r>
+        <w:lastRenderedPageBreak/>
+        <w:t>Each process gets 5ms time slice</w:t>
+      </w:r>
+    </w:p>
+    <w:p>
+      <w:pPr>
+        <w:pStyle w:val="ListParagraph"/>
+        <w:numPr>
+          <w:ilvl w:val="0"/>
+          <w:numId w:val="2"/>
+        </w:numPr>
+      </w:pPr>
+      <w:r>
+        <w:t>Target Latency: 20ms, 200 processes</w:t>
+      </w:r>
+    </w:p>
+    <w:p>
+      <w:pPr>
+        <w:pStyle w:val="ListParagraph"/>
+        <w:numPr>
+          <w:ilvl w:val="1"/>
+          <w:numId w:val="2"/>
+        </w:numPr>
+      </w:pPr>
+      <w:r>
+        <w:t>Each process gets 0.1ms time slice</w:t>
+      </w:r>
+    </w:p>
+    <w:p>
+      <w:pPr>
+        <w:pStyle w:val="ListParagraph"/>
+        <w:numPr>
+          <w:ilvl w:val="1"/>
+          <w:numId w:val="2"/>
+        </w:numPr>
+      </w:pPr>
+      <w:r>
+        <w:t>Recall Round-Robin: large context-switching overhead of slice gets too small</w:t>
+      </w:r>
+    </w:p>
+    <w:p>
+      <w:pPr>
+        <w:pStyle w:val="ListParagraph"/>
+        <w:numPr>
+          <w:ilvl w:val="0"/>
+          <w:numId w:val="2"/>
+        </w:numPr>
+      </w:pPr>
+      <w:r>
+        <w:t>Goal: Throughput</w:t>
+      </w:r>
+    </w:p>
+    <w:p>
+      <w:pPr>
+        <w:pStyle w:val="ListParagraph"/>
+        <w:numPr>
+          <w:ilvl w:val="1"/>
+          <w:numId w:val="2"/>
+        </w:numPr>
+      </w:pPr>
+      <w:r>
+        <w:t>Avoid excessive overhead</w:t>
+      </w:r>
+    </w:p>
+    <w:p>
+      <w:pPr>
+        <w:pStyle w:val="ListParagraph"/>
+        <w:numPr>
+          <w:ilvl w:val="0"/>
+          <w:numId w:val="2"/>
+        </w:numPr>
+      </w:pPr>
+      <w:r>
+        <w:t xml:space="preserve">Constraint 2: Minimum Granularity </w:t>
+      </w:r>
+    </w:p>
+    <w:p>
+      <w:pPr>
+        <w:pStyle w:val="ListParagraph"/>
+        <w:numPr>
+          <w:ilvl w:val="1"/>
+          <w:numId w:val="2"/>
+        </w:numPr>
+      </w:pPr>
+      <w:r>
+        <w:t>Minimum length of any time slice</w:t>
+      </w:r>
+    </w:p>
+    <w:p>
+      <w:pPr>
+        <w:pStyle w:val="ListParagraph"/>
+        <w:numPr>
+          <w:ilvl w:val="0"/>
+          <w:numId w:val="2"/>
+        </w:numPr>
+      </w:pPr>
+      <w:r>
+        <w:t>Target Latency 20ms, Minimum Granularity 1ms</w:t>
+      </w:r>
+    </w:p>
+    <w:p>
+      <w:pPr>
+        <w:pStyle w:val="ListParagraph"/>
+        <w:numPr>
+          <w:ilvl w:val="1"/>
+          <w:numId w:val="2"/>
+        </w:numPr>
+      </w:pPr>
+      <w:r>
+        <w:t>Each process gets 1ms time slice</w:t>
+      </w:r>
+    </w:p>
+    <w:p>
+      <w:r>
+        <w:rPr>
+          <w:noProof/>
+        </w:rPr>
+        <w:drawing>
+          <wp:anchor distT="0" distB="0" distL="114300" distR="114300" simplePos="0" relativeHeight="251669504" behindDoc="1" locked="0" layoutInCell="1" allowOverlap="1" wp14:anchorId="3BE61856" wp14:editId="7A91B14A">
+            <wp:simplePos x="0" y="0"/>
+            <wp:positionH relativeFrom="column">
+              <wp:posOffset>0</wp:posOffset>
+            </wp:positionH>
+            <wp:positionV relativeFrom="paragraph">
+              <wp:posOffset>22559</wp:posOffset>
+            </wp:positionV>
+            <wp:extent cx="3449320" cy="2269490"/>
+            <wp:effectExtent l="0" t="0" r="5080" b="3810"/>
+            <wp:wrapTight wrapText="bothSides">
+              <wp:wrapPolygon edited="0">
+                <wp:start x="0" y="0"/>
+                <wp:lineTo x="0" y="21515"/>
+                <wp:lineTo x="21552" y="21515"/>
+                <wp:lineTo x="21552" y="0"/>
+                <wp:lineTo x="0" y="0"/>
+              </wp:wrapPolygon>
+            </wp:wrapTight>
+            <wp:docPr id="1710141293" name="Picture 12" descr="Table&#10;&#10;Description automatically generated"/>
+            <wp:cNvGraphicFramePr>
+              <a:graphicFrameLocks xmlns:a="http://schemas.openxmlformats.org/drawingml/2006/main" noChangeAspect="1"/>
+            </wp:cNvGraphicFramePr>
+            <a:graphic xmlns:a="http://schemas.openxmlformats.org/drawingml/2006/main">
+              <a:graphicData uri="http://schemas.openxmlformats.org/drawingml/2006/picture">
+                <pic:pic xmlns:pic="http://schemas.openxmlformats.org/drawingml/2006/picture">
+                  <pic:nvPicPr>
+                    <pic:cNvPr id="1710141293" name="Picture 12" descr="Table&#10;&#10;Description automatically generated"/>
+                    <pic:cNvPicPr/>
+                  </pic:nvPicPr>
+                  <pic:blipFill>
+                    <a:blip r:embed="rId16" cstate="print">
+                      <a:extLst>
+                        <a:ext uri="{28A0092B-C50C-407E-A947-70E740481C1C}">
+                          <a14:useLocalDpi xmlns:a14="http://schemas.microsoft.com/office/drawing/2010/main" val="0"/>
+                        </a:ext>
+                      </a:extLst>
+                    </a:blip>
+                    <a:stretch>
+                      <a:fillRect/>
+                    </a:stretch>
+                  </pic:blipFill>
+                  <pic:spPr>
+                    <a:xfrm>
+                      <a:off x="0" y="0"/>
+                      <a:ext cx="3449320" cy="2269490"/>
+                    </a:xfrm>
+                    <a:prstGeom prst="rect">
+                      <a:avLst/>
+                    </a:prstGeom>
+                  </pic:spPr>
+                </pic:pic>
+              </a:graphicData>
+            </a:graphic>
+            <wp14:sizeRelH relativeFrom="page">
+              <wp14:pctWidth>0</wp14:pctWidth>
+            </wp14:sizeRelH>
+            <wp14:sizeRelV relativeFrom="page">
+              <wp14:pctHeight>0</wp14:pctHeight>
+            </wp14:sizeRelV>
+          </wp:anchor>
+        </w:drawing>
+      </w:r>
+    </w:p>
+    <w:p/>
+    <w:p/>
+    <w:p/>
+    <w:p/>
+    <w:p/>
+    <w:p/>
+    <w:p/>
+    <w:p/>
+    <w:p/>
+    <w:p/>
+    <w:p/>
+    <w:p/>
+    <w:p/>
+    <w:p>
+      <w:r>
+        <w:t>When do the details of the scheduling policy and fairness really matter?</w:t>
+      </w:r>
+    </w:p>
+    <w:p>
+      <w:pPr>
+        <w:pStyle w:val="ListParagraph"/>
+        <w:numPr>
+          <w:ilvl w:val="0"/>
+          <w:numId w:val="2"/>
+        </w:numPr>
+      </w:pPr>
+      <w:r>
+        <w:t>When there aren’t enough resources to go around</w:t>
+      </w:r>
+    </w:p>
+    <w:p/>
+    <w:p/>
+    <w:p/>
+    <w:p>
+      <w:r>
+        <w:t>Summary:</w:t>
+      </w:r>
+    </w:p>
+    <w:p>
+      <w:pPr>
+        <w:pStyle w:val="ListParagraph"/>
+        <w:numPr>
+          <w:ilvl w:val="0"/>
+          <w:numId w:val="2"/>
+        </w:numPr>
+      </w:pPr>
+      <w:r>
+        <w:t>Scheduling Goals:</w:t>
+      </w:r>
+    </w:p>
+    <w:p>
+      <w:pPr>
+        <w:pStyle w:val="ListParagraph"/>
+        <w:numPr>
+          <w:ilvl w:val="1"/>
+          <w:numId w:val="2"/>
+        </w:numPr>
+      </w:pPr>
+      <w:r>
+        <w:t>Minimize</w:t>
+      </w:r>
+      <w:r>
+        <w:t xml:space="preserve"> response time</w:t>
+      </w:r>
+      <w:r>
+        <w:t xml:space="preserve"> (for human interaction)</w:t>
+      </w:r>
+    </w:p>
+    <w:p>
+      <w:pPr>
+        <w:pStyle w:val="ListParagraph"/>
+        <w:numPr>
+          <w:ilvl w:val="1"/>
+          <w:numId w:val="2"/>
+        </w:numPr>
+      </w:pPr>
+      <w:r>
+        <w:t>Maximize throughput</w:t>
+      </w:r>
+      <w:r>
+        <w:t xml:space="preserve"> (for large computations)</w:t>
+      </w:r>
+    </w:p>
+    <w:p>
+      <w:pPr>
+        <w:pStyle w:val="ListParagraph"/>
+        <w:numPr>
+          <w:ilvl w:val="1"/>
+          <w:numId w:val="2"/>
+        </w:numPr>
+      </w:pPr>
+      <w:r>
+        <w:t>Fairness</w:t>
+      </w:r>
+      <w:r>
+        <w:t xml:space="preserve"> (Proper sharing of resources)</w:t>
+      </w:r>
+    </w:p>
+    <w:p>
+      <w:pPr>
+        <w:pStyle w:val="ListParagraph"/>
+        <w:numPr>
+          <w:ilvl w:val="1"/>
+          <w:numId w:val="2"/>
+        </w:numPr>
+      </w:pPr>
+      <w:r>
+        <w:t xml:space="preserve">Predictability </w:t>
+      </w:r>
+      <w:r>
+        <w:t>(Hard/Soft Realtime)</w:t>
+      </w:r>
+    </w:p>
+    <w:p>
+      <w:pPr>
+        <w:pStyle w:val="ListParagraph"/>
+        <w:numPr>
+          <w:ilvl w:val="0"/>
+          <w:numId w:val="2"/>
+        </w:numPr>
+      </w:pPr>
+      <w:r>
+        <w:t>Round-Robin scheduling</w:t>
+      </w:r>
+    </w:p>
+    <w:p>
+      <w:pPr>
+        <w:pStyle w:val="ListParagraph"/>
+        <w:numPr>
+          <w:ilvl w:val="1"/>
+          <w:numId w:val="2"/>
+        </w:numPr>
+      </w:pPr>
+      <w:r>
+        <w:t xml:space="preserve">Give each thread a small amount of CPU time when it </w:t>
+      </w:r>
+      <w:r>
+        <w:t>executes</w:t>
+      </w:r>
+      <w:r>
+        <w:t>; cycle between threads</w:t>
+      </w:r>
+    </w:p>
+    <w:p>
+      <w:pPr>
+        <w:pStyle w:val="ListParagraph"/>
+        <w:numPr>
+          <w:ilvl w:val="1"/>
+          <w:numId w:val="2"/>
+        </w:numPr>
+      </w:pPr>
+      <w:r>
+        <w:t>Pros: Better for short jobs</w:t>
+      </w:r>
+    </w:p>
+    <w:p>
+      <w:pPr>
+        <w:pStyle w:val="ListParagraph"/>
+        <w:numPr>
+          <w:ilvl w:val="0"/>
+          <w:numId w:val="2"/>
+        </w:numPr>
+      </w:pPr>
+      <w:r>
+        <w:t>Shortest Job First (SJF)/Shortest Remaining Time First (SRTF)</w:t>
+      </w:r>
+    </w:p>
+    <w:p>
+      <w:pPr>
+        <w:pStyle w:val="ListParagraph"/>
+        <w:numPr>
+          <w:ilvl w:val="1"/>
+          <w:numId w:val="2"/>
+        </w:numPr>
+      </w:pPr>
+      <w:r>
+        <w:t>Run whatever job has the least amount of computation to do/least remaining amount of computation left</w:t>
+      </w:r>
+    </w:p>
+    <w:p>
+      <w:pPr>
+        <w:pStyle w:val="ListParagraph"/>
+        <w:numPr>
+          <w:ilvl w:val="0"/>
+          <w:numId w:val="2"/>
+        </w:numPr>
+      </w:pPr>
+      <w:r>
+        <w:t>Multi-Level Feedback Scheduling</w:t>
+      </w:r>
+    </w:p>
+    <w:p>
+      <w:pPr>
+        <w:pStyle w:val="ListParagraph"/>
+        <w:numPr>
+          <w:ilvl w:val="1"/>
+          <w:numId w:val="2"/>
+        </w:numPr>
+      </w:pPr>
+      <w:r>
+        <w:t>Multiple queues of different priorities and scheduling algorithms</w:t>
+      </w:r>
+    </w:p>
+    <w:p>
+      <w:pPr>
+        <w:pStyle w:val="ListParagraph"/>
+        <w:numPr>
+          <w:ilvl w:val="1"/>
+          <w:numId w:val="2"/>
+        </w:numPr>
+      </w:pPr>
+      <w:r>
+        <w:t>Automati</w:t>
+      </w:r>
+      <w:r>
+        <w:t>c</w:t>
+      </w:r>
+      <w:r>
+        <w:t xml:space="preserve"> promotion/demotion of process priority in order to approximate SJF/SRTF</w:t>
+      </w:r>
+    </w:p>
+    <w:p>
+      <w:pPr>
+        <w:pStyle w:val="ListParagraph"/>
+        <w:numPr>
+          <w:ilvl w:val="0"/>
+          <w:numId w:val="2"/>
+        </w:numPr>
+      </w:pPr>
+      <w:r>
+        <w:lastRenderedPageBreak/>
+        <w:t>Realtime Schedulers such as EDF</w:t>
+      </w:r>
+    </w:p>
+    <w:p>
+      <w:pPr>
+        <w:pStyle w:val="ListParagraph"/>
+        <w:numPr>
+          <w:ilvl w:val="1"/>
+          <w:numId w:val="2"/>
+        </w:numPr>
+      </w:pPr>
+      <w:r>
+        <w:t>Guaranteed behavior by meeting deadlines</w:t>
+      </w:r>
+    </w:p>
+    <w:p>
+      <w:pPr>
+        <w:pStyle w:val="ListParagraph"/>
+        <w:numPr>
+          <w:ilvl w:val="1"/>
+          <w:numId w:val="2"/>
+        </w:numPr>
+      </w:pPr>
+      <w:r>
+        <w:t>Realtime tasks defined by tuple of compute time and period</w:t>
+      </w:r>
+    </w:p>
+    <w:p>
+      <w:pPr>
+        <w:pStyle w:val="ListParagraph"/>
+        <w:numPr>
+          <w:ilvl w:val="1"/>
+          <w:numId w:val="2"/>
+        </w:numPr>
+      </w:pPr>
+      <w:r>
+        <w:t>Schedulability test: is it possible to meet deadlines with proposed set of processe?</w:t>
+      </w:r>
+    </w:p>
+    <w:p>
+      <w:pPr>
+        <w:pStyle w:val="ListParagraph"/>
+        <w:numPr>
+          <w:ilvl w:val="0"/>
+          <w:numId w:val="2"/>
+        </w:numPr>
+      </w:pPr>
+      <w:r>
+        <w:t>Lottery Scheduling</w:t>
+      </w:r>
+    </w:p>
+    <w:p>
+      <w:pPr>
+        <w:pStyle w:val="ListParagraph"/>
+        <w:numPr>
+          <w:ilvl w:val="1"/>
+          <w:numId w:val="2"/>
+        </w:numPr>
+      </w:pPr>
+      <w:r>
+        <w:t xml:space="preserve">Give each a priority-dependent number of tokens (short task </w:t>
+      </w:r>
+      <w:r>
+        <w:sym w:font="Wingdings" w:char="F0E8"/>
+      </w:r>
+      <w:r>
+        <w:t xml:space="preserve"> more tokens)</w:t>
+      </w:r>
+    </w:p>
+    <w:p>
+      <w:pPr>
+        <w:pStyle w:val="ListParagraph"/>
+        <w:numPr>
+          <w:ilvl w:val="0"/>
+          <w:numId w:val="2"/>
+        </w:numPr>
+      </w:pPr>
+      <w:r>
+        <w:t>Linux CFS Scheduler: Fair fraction of CPU</w:t>
+      </w:r>
+    </w:p>
+    <w:p>
+      <w:pPr>
+        <w:pStyle w:val="ListParagraph"/>
+        <w:numPr>
+          <w:ilvl w:val="1"/>
+          <w:numId w:val="2"/>
+        </w:numPr>
+      </w:pPr>
+      <w:r>
+        <w:t>Approximates an “ideal” multitasking processor</w:t>
+      </w:r>
+    </w:p>
+    <w:p>
+      <w:pPr>
+        <w:pStyle w:val="ListParagraph"/>
+        <w:numPr>
+          <w:ilvl w:val="1"/>
+          <w:numId w:val="2"/>
+        </w:numPr>
+      </w:pPr>
+      <w:r>
+        <w:t>Practical example of “fair queueing”</w:t>
+      </w:r>
+    </w:p>
+    <w:p/>
+    <w:p/>
     <w:sectPr>
       <w:pgSz w:w="12240" w:h="15840"/>
       <w:pgMar w:top="1440" w:right="1440" w:bottom="1440" w:left="1440" w:header="720" w:footer="720" w:gutter="0"/>
@@ -208,7 +5277,7 @@
         <w:rFonts w:ascii="Courier New" w:hAnsi="Courier New" w:cs="Courier New" w:hint="default"/>
       </w:rPr>
     </w:lvl>
-    <w:lvl w:ilvl="2" w:tplc="04090005" w:tentative="1">
+    <w:lvl w:ilvl="2" w:tplc="04090005">
       <w:start w:val="1"/>
       <w:numFmt w:val="bullet"/>
       <w:lvlText w:val=""/>
@@ -220,7 +5289,7 @@
         <w:rFonts w:ascii="Wingdings" w:hAnsi="Wingdings" w:hint="default"/>
       </w:rPr>
     </w:lvl>
-    <w:lvl w:ilvl="3" w:tplc="04090001" w:tentative="1">
+    <w:lvl w:ilvl="3" w:tplc="04090001">
       <w:start w:val="1"/>
       <w:numFmt w:val="bullet"/>
       <w:lvlText w:val=""/>
@@ -232,7 +5301,7 @@
         <w:rFonts w:ascii="Symbol" w:hAnsi="Symbol" w:hint="default"/>
       </w:rPr>
     </w:lvl>
-    <w:lvl w:ilvl="4" w:tplc="04090003" w:tentative="1">
+    <w:lvl w:ilvl="4" w:tplc="04090003">
       <w:start w:val="1"/>
       <w:numFmt w:val="bullet"/>
       <w:lvlText w:val="o"/>
@@ -702,7 +5771,6 @@
   <w:style w:type="character" w:default="1" w:styleId="DefaultParagraphFont">
     <w:name w:val="Default Paragraph Font"/>
     <w:uiPriority w:val="1"/>
-    <w:semiHidden/>
     <w:unhideWhenUsed/>
   </w:style>
   <w:style w:type="table" w:default="1" w:styleId="TableNormal">
@@ -736,6 +5804,22 @@
       <w:ind w:left="720"/>
       <w:contextualSpacing/>
     </w:pPr>
+  </w:style>
+  <w:style w:type="paragraph" w:styleId="NormalWeb">
+    <w:name w:val="Normal (Web)"/>
+    <w:basedOn w:val="Normal"/>
+    <w:uiPriority w:val="99"/>
+    <w:semiHidden/>
+    <w:unhideWhenUsed/>
+    <w:rsid w:val="005C7DA3"/>
+    <w:pPr>
+      <w:spacing w:before="100" w:beforeAutospacing="1" w:after="100" w:afterAutospacing="1"/>
+    </w:pPr>
+    <w:rPr>
+      <w:rFonts w:eastAsia="Times New Roman"/>
+      <w:kern w:val="0"/>
+      <w14:ligatures w14:val="none"/>
+    </w:rPr>
   </w:style>
 </w:styles>
 </file>
